--- a/VMvare_learn.docx
+++ b/VMvare_learn.docx
@@ -163,35 +163,316 @@
       </w:r>
     </w:p>
     <w:p>
+      <w:r>
+        <w:rPr>
+          <w:rFonts w:hint="eastAsia"/>
+        </w:rPr>
+        <w:t xml:space="preserve"> </w:t>
+      </w:r>
+      <w:r>
+        <w:t xml:space="preserve">          </w:t>
+      </w:r>
+      <w:r>
+        <w:rPr>
+          <w:rFonts w:hint="eastAsia"/>
+        </w:rPr>
+        <w:t>7.省电</w:t>
+      </w:r>
+    </w:p>
+    <w:p>
+      <w:r>
+        <w:rPr>
+          <w:rFonts w:hint="eastAsia"/>
+        </w:rPr>
+        <w:t>2020.5.16</w:t>
+      </w:r>
+    </w:p>
+    <w:p>
+      <w:r>
+        <w:rPr>
+          <w:rFonts w:hint="eastAsia"/>
+        </w:rPr>
+        <w:t>1.操作系统32位和64位指的是可以寻址的内存范围</w:t>
+      </w:r>
+    </w:p>
+    <w:p>
       <w:pPr>
-        <w:rPr>
-          <w:rFonts w:hint="eastAsia"/>
-        </w:rPr>
+        <w:ind w:firstLineChars="100" w:firstLine="210"/>
       </w:pPr>
       <w:r>
         <w:rPr>
           <w:rFonts w:hint="eastAsia"/>
         </w:rPr>
+        <w:t>32位</w:t>
+      </w:r>
+      <w:r>
+        <w:rPr>
+          <w:rFonts w:hint="eastAsia"/>
+        </w:rPr>
+        <w:t>理论上可</w:t>
+      </w:r>
+      <w:r>
+        <w:rPr>
+          <w:rFonts w:hint="eastAsia"/>
+        </w:rPr>
+        <w:t>寻址</w:t>
+      </w:r>
+      <w:r>
+        <w:rPr>
+          <w:rFonts w:hint="eastAsia"/>
+        </w:rPr>
+        <w:t>到2^</w:t>
+      </w:r>
+      <w:r>
+        <w:t>32</w:t>
+      </w:r>
+      <w:r>
+        <w:rPr>
+          <w:rFonts w:hint="eastAsia"/>
+        </w:rPr>
+        <w:t>字节的内存，</w:t>
+      </w:r>
+      <w:r>
+        <w:rPr>
+          <w:rFonts w:hint="eastAsia"/>
+        </w:rPr>
+        <w:t>即最大可使用4</w:t>
+      </w:r>
+      <w:r>
+        <w:t>GB</w:t>
+      </w:r>
+      <w:r>
+        <w:rPr>
+          <w:rFonts w:hint="eastAsia"/>
+        </w:rPr>
+        <w:t>的内存，</w:t>
+      </w:r>
+    </w:p>
+    <w:p>
+      <w:pPr>
+        <w:ind w:firstLineChars="100" w:firstLine="210"/>
+      </w:pPr>
+      <w:r>
+        <w:rPr>
+          <w:rFonts w:hint="eastAsia"/>
+        </w:rPr>
+        <w:t>64位</w:t>
+      </w:r>
+      <w:r>
+        <w:rPr>
+          <w:rFonts w:hint="eastAsia"/>
+        </w:rPr>
+        <w:t>理论上可寻址到2</w:t>
+      </w:r>
+      <w:r>
+        <w:t>^64</w:t>
+      </w:r>
+      <w:r>
+        <w:rPr>
+          <w:rFonts w:hint="eastAsia"/>
+        </w:rPr>
+        <w:t>字节的内存，即最大可使用16</w:t>
+      </w:r>
+      <w:r>
+        <w:t>TB</w:t>
+      </w:r>
+      <w:r>
+        <w:rPr>
+          <w:rFonts w:hint="eastAsia"/>
+        </w:rPr>
+        <w:t>的内存</w:t>
+      </w:r>
+    </w:p>
+    <w:p>
+      <w:pPr>
+        <w:ind w:firstLineChars="100" w:firstLine="210"/>
+      </w:pPr>
+      <w:r>
+        <w:rPr>
+          <w:rFonts w:hint="eastAsia"/>
+        </w:rPr>
+        <w:t>实际不同操作系统的最大可使用的内存不同</w:t>
+      </w:r>
+    </w:p>
+    <w:p>
+      <w:pPr>
+        <w:ind w:firstLineChars="100" w:firstLine="210"/>
+      </w:pPr>
+      <w:r>
+        <w:rPr>
+          <w:rFonts w:hint="eastAsia"/>
+        </w:rPr>
+        <w:t>64位操作系统可以兼容32位的软件</w:t>
+      </w:r>
+    </w:p>
+    <w:p/>
+    <w:p>
+      <w:r>
+        <w:rPr>
+          <w:rFonts w:hint="eastAsia"/>
+        </w:rPr>
+        <w:t>2.安装V</w:t>
+      </w:r>
+      <w:r>
+        <w:t>M</w:t>
+      </w:r>
+      <w:r>
+        <w:rPr>
+          <w:rFonts w:hint="eastAsia"/>
+        </w:rPr>
+        <w:t>w</w:t>
+      </w:r>
+      <w:r>
+        <w:rPr>
+          <w:rFonts w:hint="eastAsia"/>
+        </w:rPr>
+        <w:t>are</w:t>
+      </w:r>
+      <w:r>
+        <w:t xml:space="preserve"> T</w:t>
+      </w:r>
+      <w:r>
+        <w:rPr>
+          <w:rFonts w:hint="eastAsia"/>
+        </w:rPr>
+        <w:t>ools</w:t>
+      </w:r>
+    </w:p>
+    <w:p>
+      <w:r>
         <w:t xml:space="preserve"> </w:t>
       </w:r>
       <w:r>
-        <w:t xml:space="preserve">          </w:t>
-      </w:r>
-      <w:r>
-        <w:rPr>
-          <w:rFonts w:hint="eastAsia"/>
-        </w:rPr>
-        <w:t>7.省电</w:t>
+        <w:rPr>
+          <w:rFonts w:hint="eastAsia"/>
+        </w:rPr>
+        <w:t>1.下载虚拟机硬件驱动</w:t>
+      </w:r>
+    </w:p>
+    <w:p>
+      <w:r>
+        <w:rPr>
+          <w:rFonts w:hint="eastAsia"/>
+        </w:rPr>
+        <w:t xml:space="preserve"> 2.</w:t>
+      </w:r>
+      <w:proofErr w:type="gramStart"/>
+      <w:r>
+        <w:rPr>
+          <w:rFonts w:hint="eastAsia"/>
+        </w:rPr>
+        <w:t>物理机</w:t>
+      </w:r>
+      <w:proofErr w:type="gramEnd"/>
+      <w:r>
+        <w:rPr>
+          <w:rFonts w:hint="eastAsia"/>
+        </w:rPr>
+        <w:t>和虚拟机之间的复制 粘贴</w:t>
+      </w:r>
+    </w:p>
+    <w:p>
+      <w:r>
+        <w:rPr>
+          <w:rFonts w:hint="eastAsia"/>
+        </w:rPr>
+        <w:t xml:space="preserve"> 3.虚拟机和</w:t>
+      </w:r>
+      <w:proofErr w:type="gramStart"/>
+      <w:r>
+        <w:rPr>
+          <w:rFonts w:hint="eastAsia"/>
+        </w:rPr>
+        <w:t>物理机</w:t>
+      </w:r>
+      <w:proofErr w:type="gramEnd"/>
+      <w:r>
+        <w:rPr>
+          <w:rFonts w:hint="eastAsia"/>
+        </w:rPr>
+        <w:t>时间同步.</w:t>
+      </w:r>
+      <w:r>
+        <w:t xml:space="preserve"> </w:t>
+      </w:r>
+    </w:p>
+    <w:p>
+      <w:r>
+        <w:t xml:space="preserve"> </w:t>
+      </w:r>
+      <w:r>
+        <w:rPr>
+          <w:rFonts w:hint="eastAsia"/>
+        </w:rPr>
+        <w:t>4.点击电源按钮后可以正常关机</w:t>
+      </w:r>
+    </w:p>
+    <w:p>
+      <w:r>
+        <w:rPr>
+          <w:rFonts w:hint="eastAsia"/>
+        </w:rPr>
+        <w:t xml:space="preserve"> 5.屏幕分辨率能自动适应</w:t>
+      </w:r>
+    </w:p>
+    <w:p>
+      <w:r>
+        <w:rPr>
+          <w:rFonts w:hint="eastAsia"/>
+        </w:rPr>
+        <w:t>3.</w:t>
+      </w:r>
+      <w:proofErr w:type="gramStart"/>
+      <w:r>
+        <w:rPr>
+          <w:rFonts w:hint="eastAsia"/>
+        </w:rPr>
+        <w:t>物理机</w:t>
+      </w:r>
+      <w:proofErr w:type="gramEnd"/>
+      <w:r>
+        <w:rPr>
+          <w:rFonts w:hint="eastAsia"/>
+        </w:rPr>
+        <w:t>和虚拟机互相访问资源</w:t>
+      </w:r>
+    </w:p>
+    <w:p>
+      <w:r>
+        <w:rPr>
+          <w:rFonts w:hint="eastAsia"/>
+        </w:rPr>
+        <w:t xml:space="preserve"> 1.</w:t>
+      </w:r>
+      <w:proofErr w:type="gramStart"/>
+      <w:r>
+        <w:rPr>
+          <w:rFonts w:hint="eastAsia"/>
+        </w:rPr>
+        <w:t>物理机直接</w:t>
+      </w:r>
+      <w:proofErr w:type="gramEnd"/>
+      <w:r>
+        <w:rPr>
+          <w:rFonts w:hint="eastAsia"/>
+        </w:rPr>
+        <w:t>拷贝 虚拟机粘贴</w:t>
+      </w:r>
+    </w:p>
+    <w:p>
+      <w:pPr>
+        <w:rPr>
+          <w:rFonts w:hint="eastAsia"/>
+        </w:rPr>
+      </w:pPr>
+      <w:r>
+        <w:rPr>
+          <w:rFonts w:hint="eastAsia"/>
+        </w:rPr>
+        <w:t xml:space="preserve"> 2.设置虚拟机选项（共享文件夹）</w:t>
       </w:r>
       <w:bookmarkStart w:id="0" w:name="_GoBack"/>
       <w:bookmarkEnd w:id="0"/>
-    </w:p>
-    <w:p>
-      <w:pPr>
-        <w:rPr>
-          <w:rFonts w:hint="eastAsia"/>
-        </w:rPr>
-      </w:pPr>
     </w:p>
     <w:sectPr>
       <w:pgSz w:w="11906" w:h="16838"/>
@@ -625,6 +906,27 @@
     <w:semiHidden/>
     <w:unhideWhenUsed/>
   </w:style>
+  <w:style w:type="paragraph" w:styleId="a3">
+    <w:name w:val="Date"/>
+    <w:basedOn w:val="a"/>
+    <w:next w:val="a"/>
+    <w:link w:val="a4"/>
+    <w:uiPriority w:val="99"/>
+    <w:semiHidden/>
+    <w:unhideWhenUsed/>
+    <w:rsid w:val="00417A3C"/>
+    <w:pPr>
+      <w:ind w:leftChars="2500" w:left="100"/>
+    </w:pPr>
+  </w:style>
+  <w:style w:type="character" w:customStyle="1" w:styleId="a4">
+    <w:name w:val="日期 字符"/>
+    <w:basedOn w:val="a0"/>
+    <w:link w:val="a3"/>
+    <w:uiPriority w:val="99"/>
+    <w:semiHidden/>
+    <w:rsid w:val="00417A3C"/>
+  </w:style>
 </w:styles>
 </file>
 

--- a/VMvare_learn.docx
+++ b/VMvare_learn.docx
@@ -460,20 +460,311 @@
       </w:r>
     </w:p>
     <w:p>
+      <w:r>
+        <w:rPr>
+          <w:rFonts w:hint="eastAsia"/>
+        </w:rPr>
+        <w:t xml:space="preserve"> 2.设置虚拟机选项（共享文件夹）</w:t>
+      </w:r>
+    </w:p>
+    <w:p>
+      <w:r>
+        <w:t xml:space="preserve"> </w:t>
+      </w:r>
+      <w:r>
+        <w:rPr>
+          <w:rFonts w:hint="eastAsia"/>
+        </w:rPr>
+        <w:t>3.通过I</w:t>
+      </w:r>
+      <w:r>
+        <w:t>P</w:t>
+      </w:r>
+      <w:r>
+        <w:rPr>
+          <w:rFonts w:hint="eastAsia"/>
+        </w:rPr>
+        <w:t>地址访问</w:t>
+      </w:r>
+    </w:p>
+    <w:p>
       <w:pPr>
         <w:rPr>
-          <w:rFonts w:hint="eastAsia"/>
+          <w:b/>
         </w:rPr>
       </w:pPr>
       <w:r>
         <w:rPr>
           <w:rFonts w:hint="eastAsia"/>
-        </w:rPr>
-        <w:t xml:space="preserve"> 2.设置虚拟机选项（共享文件夹）</w:t>
+          <w:b/>
+        </w:rPr>
+        <w:t>（Win10系统映射管道共享C$提示“拒绝访问”如何解决</w:t>
+      </w:r>
+    </w:p>
+    <w:p>
+      <w:pPr>
+        <w:rPr>
+          <w:b/>
+        </w:rPr>
+      </w:pPr>
+    </w:p>
+    <w:p>
+      <w:pPr>
+        <w:rPr>
+          <w:b/>
+        </w:rPr>
+      </w:pPr>
+      <w:r>
+        <w:rPr>
+          <w:rFonts w:hint="eastAsia"/>
+          <w:b/>
+        </w:rPr>
+        <w:t>1、在win10系统中运行</w:t>
+      </w:r>
+      <w:proofErr w:type="spellStart"/>
+      <w:r>
+        <w:rPr>
+          <w:rFonts w:hint="eastAsia"/>
+          <w:b/>
+        </w:rPr>
+        <w:t>regedit</w:t>
+      </w:r>
+      <w:proofErr w:type="spellEnd"/>
+      <w:r>
+        <w:rPr>
+          <w:rFonts w:hint="eastAsia"/>
+          <w:b/>
+        </w:rPr>
+        <w:t>；</w:t>
+      </w:r>
+      <w:r>
+        <w:rPr>
+          <w:rFonts w:hint="eastAsia"/>
+          <w:b/>
+        </w:rPr>
+        <w:br/>
+        <w:t>2、打开注册表HKEY_LOCAL_MACHINESOFTWAREMicrosoftWindowsCurrentVersionPoliciesSystem；</w:t>
+      </w:r>
+      <w:r>
+        <w:rPr>
+          <w:rFonts w:hint="eastAsia"/>
+          <w:b/>
+        </w:rPr>
+        <w:br/>
+        <w:t>3、新建注册表项DWORD (32-bit)&gt;&gt;命名为</w:t>
+      </w:r>
+      <w:proofErr w:type="spellStart"/>
+      <w:r>
+        <w:rPr>
+          <w:rFonts w:hint="eastAsia"/>
+          <w:b/>
+        </w:rPr>
+        <w:t>LocalAccountTokenFilterPolicy</w:t>
+      </w:r>
+      <w:proofErr w:type="spellEnd"/>
+      <w:r>
+        <w:rPr>
+          <w:rFonts w:hint="eastAsia"/>
+          <w:b/>
+        </w:rPr>
+        <w:t>；</w:t>
+      </w:r>
+    </w:p>
+    <w:p>
+      <w:pPr>
+        <w:rPr>
+          <w:b/>
+        </w:rPr>
+      </w:pPr>
+      <w:r>
+        <w:rPr>
+          <w:rFonts w:hint="eastAsia"/>
+          <w:b/>
+        </w:rPr>
+        <w:t>4、修改值为 1，然后按 F5可以立即生效。</w:t>
+      </w:r>
+    </w:p>
+    <w:p>
+      <w:pPr>
+        <w:rPr>
+          <w:b/>
+        </w:rPr>
+      </w:pPr>
+      <w:r>
+        <w:rPr>
+          <w:rFonts w:hint="eastAsia"/>
+          <w:b/>
+        </w:rPr>
+        <w:t xml:space="preserve">　　关于Win10系统映射管道共享C$提示“拒绝访问”如何解决就为大家分享到这边了， 如果你有碰到同样情况的话，可以采取上面的方法来处理就可以了。）</w:t>
+      </w:r>
+    </w:p>
+    <w:p>
+      <w:pPr>
+        <w:rPr>
+          <w:b/>
+        </w:rPr>
+      </w:pPr>
+    </w:p>
+    <w:p>
+      <w:pPr>
+        <w:rPr>
+          <w:b/>
+        </w:rPr>
+      </w:pPr>
+    </w:p>
+    <w:p>
+      <w:pPr>
+        <w:rPr>
+          <w:b/>
+        </w:rPr>
+      </w:pPr>
+    </w:p>
+    <w:p>
+      <w:r>
+        <w:rPr>
+          <w:rFonts w:hint="eastAsia"/>
+        </w:rPr>
+        <w:t>2020.5.19</w:t>
+      </w:r>
+    </w:p>
+    <w:p>
+      <w:r>
+        <w:rPr>
+          <w:rFonts w:hint="eastAsia"/>
+        </w:rPr>
+        <w:t>1.虚拟机快照</w:t>
+      </w:r>
+      <w:r>
+        <w:rPr>
+          <w:rFonts w:hint="eastAsia"/>
+        </w:rPr>
+        <w:t xml:space="preserve"> </w:t>
+      </w:r>
+    </w:p>
+    <w:p>
+      <w:r>
+        <w:t xml:space="preserve">        </w:t>
+      </w:r>
+      <w:r>
+        <w:rPr>
+          <w:rFonts w:hint="eastAsia"/>
+        </w:rPr>
+        <w:t>1.建议从最后的快照开始</w:t>
+      </w:r>
+      <w:proofErr w:type="gramStart"/>
+      <w:r>
+        <w:rPr>
+          <w:rFonts w:hint="eastAsia"/>
+        </w:rPr>
+        <w:t>删</w:t>
+      </w:r>
+      <w:proofErr w:type="gramEnd"/>
+      <w:r>
+        <w:rPr>
+          <w:rFonts w:hint="eastAsia"/>
+        </w:rPr>
+        <w:t>（速度快）</w:t>
+      </w:r>
+    </w:p>
+    <w:p>
+      <w:r>
+        <w:rPr>
+          <w:rFonts w:hint="eastAsia"/>
+        </w:rPr>
+        <w:t xml:space="preserve"> </w:t>
+      </w:r>
+      <w:r>
+        <w:t xml:space="preserve">     </w:t>
+      </w:r>
+      <w:r>
+        <w:t xml:space="preserve">  </w:t>
+      </w:r>
+      <w:r>
+        <w:rPr>
+          <w:rFonts w:hint="eastAsia"/>
+        </w:rPr>
+        <w:t>2.</w:t>
+      </w:r>
+      <w:proofErr w:type="gramStart"/>
+      <w:r>
+        <w:rPr>
+          <w:rFonts w:hint="eastAsia"/>
+        </w:rPr>
+        <w:t>每创建</w:t>
+      </w:r>
+      <w:proofErr w:type="gramEnd"/>
+      <w:r>
+        <w:rPr>
+          <w:rFonts w:hint="eastAsia"/>
+        </w:rPr>
+        <w:t>一个快照，上一个系统的磁盘文件就变为只读的，产生一个新的磁盘文件</w:t>
+      </w:r>
+    </w:p>
+    <w:p>
+      <w:r>
+        <w:t xml:space="preserve">        </w:t>
+      </w:r>
+      <w:r>
+        <w:rPr>
+          <w:rFonts w:hint="eastAsia"/>
+        </w:rPr>
+        <w:t>3.建议关机的时候做快照。</w:t>
+      </w:r>
+    </w:p>
+    <w:p>
+      <w:pPr>
+        <w:rPr>
+          <w:rFonts w:hint="eastAsia"/>
+        </w:rPr>
+      </w:pPr>
+      <w:r>
+        <w:rPr>
+          <w:rFonts w:hint="eastAsia"/>
+        </w:rPr>
+        <w:t>2.添加永久</w:t>
       </w:r>
       <w:bookmarkStart w:id="0" w:name="_GoBack"/>
       <w:bookmarkEnd w:id="0"/>
-    </w:p>
+      <w:r>
+        <w:rPr>
+          <w:rFonts w:hint="eastAsia"/>
+        </w:rPr>
+        <w:t>磁盘不受快照影响</w:t>
+      </w:r>
+    </w:p>
+    <w:p>
+      <w:pPr>
+        <w:rPr>
+          <w:rFonts w:hint="eastAsia"/>
+        </w:rPr>
+      </w:pPr>
+      <w:r>
+        <w:rPr>
+          <w:rFonts w:hint="eastAsia"/>
+        </w:rPr>
+        <w:lastRenderedPageBreak/>
+        <w:t xml:space="preserve"> </w:t>
+      </w:r>
+      <w:r>
+        <w:t xml:space="preserve">      </w:t>
+      </w:r>
+    </w:p>
+    <w:p>
+      <w:pPr>
+        <w:rPr>
+          <w:rFonts w:hint="eastAsia"/>
+          <w:b/>
+        </w:rPr>
+      </w:pPr>
+    </w:p>
+    <w:p>
+      <w:pPr>
+        <w:rPr>
+          <w:b/>
+        </w:rPr>
+      </w:pPr>
+    </w:p>
+    <w:p/>
     <w:sectPr>
       <w:pgSz w:w="11906" w:h="16838"/>
       <w:pgMar w:top="1440" w:right="1800" w:bottom="1440" w:left="1800" w:header="851" w:footer="992" w:gutter="0"/>
@@ -879,6 +1170,28 @@
       <w:jc w:val="both"/>
     </w:pPr>
   </w:style>
+  <w:style w:type="paragraph" w:styleId="1">
+    <w:name w:val="heading 1"/>
+    <w:basedOn w:val="a"/>
+    <w:link w:val="10"/>
+    <w:uiPriority w:val="9"/>
+    <w:qFormat/>
+    <w:rsid w:val="008B3EBC"/>
+    <w:pPr>
+      <w:widowControl/>
+      <w:spacing w:before="100" w:beforeAutospacing="1" w:after="100" w:afterAutospacing="1"/>
+      <w:jc w:val="left"/>
+      <w:outlineLvl w:val="0"/>
+    </w:pPr>
+    <w:rPr>
+      <w:rFonts w:ascii="宋体" w:eastAsia="宋体" w:hAnsi="宋体" w:cs="宋体"/>
+      <w:b/>
+      <w:bCs/>
+      <w:kern w:val="36"/>
+      <w:sz w:val="48"/>
+      <w:szCs w:val="48"/>
+    </w:rPr>
+  </w:style>
   <w:style w:type="character" w:default="1" w:styleId="a0">
     <w:name w:val="Default Paragraph Font"/>
     <w:uiPriority w:val="1"/>
@@ -926,6 +1239,40 @@
     <w:uiPriority w:val="99"/>
     <w:semiHidden/>
     <w:rsid w:val="00417A3C"/>
+  </w:style>
+  <w:style w:type="paragraph" w:styleId="a5">
+    <w:name w:val="Normal (Web)"/>
+    <w:basedOn w:val="a"/>
+    <w:uiPriority w:val="99"/>
+    <w:semiHidden/>
+    <w:unhideWhenUsed/>
+    <w:rsid w:val="008B3EBC"/>
+    <w:pPr>
+      <w:widowControl/>
+      <w:spacing w:before="100" w:beforeAutospacing="1" w:after="100" w:afterAutospacing="1"/>
+      <w:jc w:val="left"/>
+    </w:pPr>
+    <w:rPr>
+      <w:rFonts w:ascii="宋体" w:eastAsia="宋体" w:hAnsi="宋体" w:cs="宋体"/>
+      <w:kern w:val="0"/>
+      <w:sz w:val="24"/>
+      <w:szCs w:val="24"/>
+    </w:rPr>
+  </w:style>
+  <w:style w:type="character" w:customStyle="1" w:styleId="10">
+    <w:name w:val="标题 1 字符"/>
+    <w:basedOn w:val="a0"/>
+    <w:link w:val="1"/>
+    <w:uiPriority w:val="9"/>
+    <w:rsid w:val="008B3EBC"/>
+    <w:rPr>
+      <w:rFonts w:ascii="宋体" w:eastAsia="宋体" w:hAnsi="宋体" w:cs="宋体"/>
+      <w:b/>
+      <w:bCs/>
+      <w:kern w:val="36"/>
+      <w:sz w:val="48"/>
+      <w:szCs w:val="48"/>
+    </w:rPr>
   </w:style>
 </w:styles>
 </file>

--- a/VMvare_learn.docx
+++ b/VMvare_learn.docx
@@ -507,43 +507,50 @@
           <w:b/>
         </w:rPr>
       </w:pPr>
-    </w:p>
-    <w:p>
-      <w:pPr>
-        <w:rPr>
+      <w:r>
+        <w:rPr>
+          <w:rFonts w:hint="eastAsia"/>
           <w:b/>
         </w:rPr>
-      </w:pPr>
+        <w:t>1、在win10系统中运行</w:t>
+      </w:r>
+      <w:proofErr w:type="spellStart"/>
       <w:r>
         <w:rPr>
           <w:rFonts w:hint="eastAsia"/>
           <w:b/>
         </w:rPr>
-        <w:t>1、在win10系统中运行</w:t>
-      </w:r>
-      <w:proofErr w:type="spellStart"/>
+        <w:t>regedit</w:t>
+      </w:r>
+      <w:proofErr w:type="spellEnd"/>
       <w:r>
         <w:rPr>
           <w:rFonts w:hint="eastAsia"/>
           <w:b/>
         </w:rPr>
-        <w:t>regedit</w:t>
-      </w:r>
-      <w:proofErr w:type="spellEnd"/>
+        <w:t>；</w:t>
+      </w:r>
       <w:r>
         <w:rPr>
           <w:rFonts w:hint="eastAsia"/>
           <w:b/>
         </w:rPr>
-        <w:t>；</w:t>
-      </w:r>
-      <w:r>
-        <w:rPr>
-          <w:rFonts w:hint="eastAsia"/>
+        <w:br/>
+        <w:t>2、打开注册表</w:t>
+      </w:r>
+    </w:p>
+    <w:p>
+      <w:pPr>
+        <w:rPr>
           <w:b/>
         </w:rPr>
-        <w:br/>
-        <w:t>2、打开注册表HKEY_LOCAL_MACHINESOFTWAREMicrosoftWindowsCurrentVersionPoliciesSystem；</w:t>
+      </w:pPr>
+      <w:r>
+        <w:rPr>
+          <w:rFonts w:hint="eastAsia"/>
+          <w:b/>
+        </w:rPr>
+        <w:t>HKEY_LOCAL_MACHINESOFTWAREMicrosoftWindowsCurrentVersionPoliciesSystem；</w:t>
       </w:r>
       <w:r>
         <w:rPr>
@@ -585,39 +592,19 @@
       </w:r>
     </w:p>
     <w:p>
+      <w:r>
+        <w:rPr>
+          <w:rFonts w:hint="eastAsia"/>
+        </w:rPr>
+        <w:t xml:space="preserve">　</w:t>
+      </w:r>
+    </w:p>
+    <w:p>
       <w:pPr>
         <w:rPr>
           <w:b/>
         </w:rPr>
       </w:pPr>
-      <w:r>
-        <w:rPr>
-          <w:rFonts w:hint="eastAsia"/>
-          <w:b/>
-        </w:rPr>
-        <w:t xml:space="preserve">　　关于Win10系统映射管道共享C$提示“拒绝访问”如何解决就为大家分享到这边了， 如果你有碰到同样情况的话，可以采取上面的方法来处理就可以了。）</w:t>
-      </w:r>
-    </w:p>
-    <w:p>
-      <w:pPr>
-        <w:rPr>
-          <w:b/>
-        </w:rPr>
-      </w:pPr>
-    </w:p>
-    <w:p>
-      <w:pPr>
-        <w:rPr>
-          <w:b/>
-        </w:rPr>
-      </w:pPr>
-    </w:p>
-    <w:p>
-      <w:pPr>
-        <w:rPr>
-          <w:b/>
-        </w:rPr>
-      </w:pPr>
     </w:p>
     <w:p>
       <w:r>
@@ -638,8 +625,127 @@
         <w:rPr>
           <w:rFonts w:hint="eastAsia"/>
         </w:rPr>
+        <w:t>（</w:t>
+      </w:r>
+      <w:r>
+        <w:rPr>
+          <w:rFonts w:hint="eastAsia"/>
+        </w:rPr>
+        <w:t>虚拟机做快照是对</w:t>
+      </w:r>
+      <w:proofErr w:type="gramStart"/>
+      <w:r>
+        <w:rPr>
+          <w:rFonts w:hint="eastAsia"/>
+        </w:rPr>
+        <w:t>整快盘做</w:t>
+      </w:r>
+      <w:proofErr w:type="gramEnd"/>
+      <w:r>
+        <w:rPr>
+          <w:rFonts w:hint="eastAsia"/>
+        </w:rPr>
+        <w:t>快照不能选择对某一个</w:t>
+      </w:r>
+      <w:proofErr w:type="gramStart"/>
+      <w:r>
+        <w:rPr>
+          <w:rFonts w:hint="eastAsia"/>
+        </w:rPr>
+        <w:t>分区做</w:t>
+      </w:r>
+      <w:proofErr w:type="gramEnd"/>
+      <w:r>
+        <w:rPr>
+          <w:rFonts w:hint="eastAsia"/>
+        </w:rPr>
+        <w:t>快照，</w:t>
+      </w:r>
+      <w:r>
+        <w:rPr>
+          <w:rFonts w:hint="eastAsia"/>
+        </w:rPr>
+        <w:t>快照回滚</w:t>
+      </w:r>
+      <w:r>
+        <w:rPr>
+          <w:rFonts w:hint="eastAsia"/>
+        </w:rPr>
+        <w:t>，</w:t>
+      </w:r>
+      <w:proofErr w:type="gramStart"/>
+      <w:r>
+        <w:rPr>
+          <w:rFonts w:hint="eastAsia"/>
+        </w:rPr>
+        <w:t>回滚的</w:t>
+      </w:r>
+      <w:proofErr w:type="gramEnd"/>
+      <w:r>
+        <w:rPr>
+          <w:rFonts w:hint="eastAsia"/>
+        </w:rPr>
+        <w:t>是整个盘的状态）</w:t>
+      </w:r>
+    </w:p>
+    <w:p>
+      <w:r>
+        <w:t xml:space="preserve">        </w:t>
+      </w:r>
+      <w:r>
+        <w:rPr>
+          <w:rFonts w:hint="eastAsia"/>
+        </w:rPr>
+        <w:t>1.建议从最后的快照开始</w:t>
+      </w:r>
+      <w:proofErr w:type="gramStart"/>
+      <w:r>
+        <w:rPr>
+          <w:rFonts w:hint="eastAsia"/>
+        </w:rPr>
+        <w:t>删</w:t>
+      </w:r>
+      <w:proofErr w:type="gramEnd"/>
+      <w:r>
+        <w:rPr>
+          <w:rFonts w:hint="eastAsia"/>
+        </w:rPr>
+        <w:t>（速度快）</w:t>
+      </w:r>
+    </w:p>
+    <w:p>
+      <w:r>
+        <w:rPr>
+          <w:rFonts w:hint="eastAsia"/>
+        </w:rPr>
         <w:t xml:space="preserve"> </w:t>
       </w:r>
+      <w:r>
+        <w:t xml:space="preserve">     </w:t>
+      </w:r>
+      <w:r>
+        <w:t xml:space="preserve">  </w:t>
+      </w:r>
+      <w:r>
+        <w:rPr>
+          <w:rFonts w:hint="eastAsia"/>
+        </w:rPr>
+        <w:t>2.</w:t>
+      </w:r>
+      <w:proofErr w:type="gramStart"/>
+      <w:r>
+        <w:rPr>
+          <w:rFonts w:hint="eastAsia"/>
+        </w:rPr>
+        <w:t>每创建</w:t>
+      </w:r>
+      <w:proofErr w:type="gramEnd"/>
+      <w:r>
+        <w:rPr>
+          <w:rFonts w:hint="eastAsia"/>
+        </w:rPr>
+        <w:t>一个快照，上一个系统的磁盘文件就变为只读的，产生一个新的磁盘文件</w:t>
+      </w:r>
     </w:p>
     <w:p>
       <w:r>
@@ -649,33 +755,143 @@
         <w:rPr>
           <w:rFonts w:hint="eastAsia"/>
         </w:rPr>
-        <w:t>1.建议从最后的快照开始</w:t>
+        <w:t>3.建议关机的时候做快照。</w:t>
+      </w:r>
+    </w:p>
+    <w:p>
+      <w:r>
+        <w:rPr>
+          <w:rFonts w:hint="eastAsia"/>
+        </w:rPr>
+        <w:t>2.添加永久磁盘不受快照影响</w:t>
+      </w:r>
+      <w:r>
+        <w:rPr>
+          <w:rFonts w:hint="eastAsia"/>
+        </w:rPr>
+        <w:t>（存入磁盘的文件永久保存，快照</w:t>
       </w:r>
       <w:proofErr w:type="gramStart"/>
       <w:r>
         <w:rPr>
           <w:rFonts w:hint="eastAsia"/>
         </w:rPr>
-        <w:t>删</w:t>
+        <w:t>回滚不</w:t>
       </w:r>
       <w:proofErr w:type="gramEnd"/>
       <w:r>
         <w:rPr>
           <w:rFonts w:hint="eastAsia"/>
         </w:rPr>
-        <w:t>（速度快）</w:t>
-      </w:r>
-    </w:p>
-    <w:p>
-      <w:r>
-        <w:rPr>
-          <w:rFonts w:hint="eastAsia"/>
-        </w:rPr>
+        <w:t>影响永久磁盘内的文件）</w:t>
+      </w:r>
+    </w:p>
+    <w:p/>
+    <w:p/>
+    <w:p>
+      <w:r>
+        <w:rPr>
+          <w:rFonts w:hint="eastAsia"/>
+        </w:rPr>
+        <w:lastRenderedPageBreak/>
+        <w:t>3.</w:t>
+      </w:r>
+      <w:r>
+        <w:rPr>
+          <w:rFonts w:hint="eastAsia"/>
+        </w:rPr>
+        <w:t>非永久写入磁盘：</w:t>
+      </w:r>
+      <w:r>
+        <w:rPr>
+          <w:rFonts w:hint="eastAsia"/>
+        </w:rPr>
+        <w:t>相当于添加了保护卡（将磁盘改为非永久磁盘候，原磁盘内的文件就被保护了，每次重启后被保护的文件都会恢复，而后面写入磁盘的文件都会在关机之后清除）</w:t>
+      </w:r>
+    </w:p>
+    <w:p>
+      <w:r>
+        <w:rPr>
+          <w:rFonts w:hint="eastAsia"/>
+        </w:rPr>
+        <w:t>4.</w:t>
+      </w:r>
+      <w:r>
         <w:t xml:space="preserve"> </w:t>
       </w:r>
-      <w:r>
-        <w:t xml:space="preserve">     </w:t>
-      </w:r>
+    </w:p>
+    <w:p>
+      <w:pPr>
+        <w:ind w:firstLineChars="100" w:firstLine="210"/>
+      </w:pPr>
+      <w:r>
+        <w:rPr>
+          <w:rFonts w:hint="eastAsia"/>
+        </w:rPr>
+        <w:t>将永久磁盘改为非永久磁盘相当于添加了保护卡</w:t>
+      </w:r>
+    </w:p>
+    <w:p>
+      <w:r>
+        <w:rPr>
+          <w:rFonts w:hint="eastAsia"/>
+        </w:rPr>
+        <w:t xml:space="preserve"> </w:t>
+      </w:r>
+      <w:r>
+        <w:t xml:space="preserve"> </w:t>
+      </w:r>
+      <w:r>
+        <w:rPr>
+          <w:rFonts w:hint="eastAsia"/>
+        </w:rPr>
+        <w:t>将非永久磁盘改为永久磁盘相当于去掉了保护卡</w:t>
+      </w:r>
+    </w:p>
+    <w:p/>
+    <w:p/>
+    <w:p>
+      <w:r>
+        <w:rPr>
+          <w:rFonts w:hint="eastAsia"/>
+        </w:rPr>
+        <w:t>2020.6.4</w:t>
+      </w:r>
+    </w:p>
+    <w:p>
+      <w:r>
+        <w:rPr>
+          <w:rFonts w:hint="eastAsia"/>
+        </w:rPr>
+        <w:t>1.</w:t>
+      </w:r>
+    </w:p>
+    <w:p>
+      <w:pPr>
+        <w:ind w:firstLineChars="100" w:firstLine="210"/>
+      </w:pPr>
+      <w:r>
+        <w:rPr>
+          <w:rFonts w:hint="eastAsia"/>
+        </w:rPr>
+        <w:t>将</w:t>
+      </w:r>
+      <w:proofErr w:type="gramStart"/>
+      <w:r>
+        <w:rPr>
+          <w:rFonts w:hint="eastAsia"/>
+        </w:rPr>
+        <w:t>物理机</w:t>
+      </w:r>
+      <w:proofErr w:type="gramEnd"/>
+      <w:r>
+        <w:rPr>
+          <w:rFonts w:hint="eastAsia"/>
+        </w:rPr>
+        <w:t>的硬盘或分区添加到虚拟机</w:t>
+      </w:r>
+    </w:p>
+    <w:p>
       <w:r>
         <w:t xml:space="preserve">  </w:t>
       </w:r>
@@ -683,76 +899,1181 @@
         <w:rPr>
           <w:rFonts w:hint="eastAsia"/>
         </w:rPr>
-        <w:t>2.</w:t>
+        <w:t>将虚拟机的硬盘或分区映射到物理机</w:t>
+      </w:r>
+    </w:p>
+    <w:p>
+      <w:pPr>
+        <w:rPr>
+          <w:rFonts w:hint="eastAsia"/>
+        </w:rPr>
+      </w:pPr>
+      <w:r>
+        <w:rPr>
+          <w:rFonts w:hint="eastAsia"/>
+        </w:rPr>
+        <w:t>2.使用安装好的</w:t>
+      </w:r>
+      <w:proofErr w:type="spellStart"/>
+      <w:r>
+        <w:rPr>
+          <w:rFonts w:hint="eastAsia"/>
+        </w:rPr>
+        <w:t>mdk</w:t>
+      </w:r>
+      <w:proofErr w:type="spellEnd"/>
+      <w:r>
+        <w:rPr>
+          <w:rFonts w:hint="eastAsia"/>
+        </w:rPr>
+        <w:t>文件创建新的虚拟机</w:t>
+      </w:r>
+    </w:p>
+    <w:p>
+      <w:r>
+        <w:rPr>
+          <w:rFonts w:hint="eastAsia"/>
+        </w:rPr>
+        <w:t>3.win10企业版激活方法：</w:t>
+      </w:r>
+    </w:p>
+    <w:p>
+      <w:pPr>
+        <w:ind w:firstLineChars="300" w:firstLine="300"/>
+        <w:rPr>
+          <w:rFonts w:hint="eastAsia"/>
+          <w:sz w:val="10"/>
+          <w:szCs w:val="10"/>
+        </w:rPr>
+      </w:pPr>
+      <w:r>
+        <w:rPr>
+          <w:rFonts w:hint="eastAsia"/>
+          <w:sz w:val="10"/>
+          <w:szCs w:val="10"/>
+        </w:rPr>
+        <w:t>1.右击桌面的左下角的“Windows”图标，从其右键菜单中选择“命令提示符（管理员）”项，以便打开 MSDOS界面。</w:t>
+      </w:r>
+    </w:p>
+    <w:p>
+      <w:pPr>
+        <w:ind w:firstLineChars="300" w:firstLine="300"/>
+        <w:rPr>
+          <w:sz w:val="10"/>
+          <w:szCs w:val="10"/>
+        </w:rPr>
+      </w:pPr>
+      <w:r>
+        <w:rPr>
+          <w:rFonts w:hint="eastAsia"/>
+          <w:sz w:val="10"/>
+          <w:szCs w:val="10"/>
+        </w:rPr>
+        <w:t>2.待打开MSDOS界面后，依次输入以下命令：</w:t>
+      </w:r>
+    </w:p>
+    <w:p>
+      <w:pPr>
+        <w:ind w:firstLineChars="400" w:firstLine="400"/>
+        <w:rPr>
+          <w:rFonts w:hint="eastAsia"/>
+          <w:sz w:val="10"/>
+          <w:szCs w:val="10"/>
+        </w:rPr>
+      </w:pPr>
+      <w:r>
+        <w:rPr>
+          <w:rFonts w:hint="eastAsia"/>
+          <w:sz w:val="10"/>
+          <w:szCs w:val="10"/>
+        </w:rPr>
+        <w:t>slmgr.vbs /</w:t>
+      </w:r>
+      <w:proofErr w:type="spellStart"/>
+      <w:r>
+        <w:rPr>
+          <w:rFonts w:hint="eastAsia"/>
+          <w:sz w:val="10"/>
+          <w:szCs w:val="10"/>
+        </w:rPr>
+        <w:t>upk</w:t>
+      </w:r>
+      <w:proofErr w:type="spellEnd"/>
+    </w:p>
+    <w:p>
+      <w:pPr>
+        <w:ind w:firstLineChars="400" w:firstLine="400"/>
+        <w:rPr>
+          <w:rFonts w:hint="eastAsia"/>
+          <w:sz w:val="10"/>
+          <w:szCs w:val="10"/>
+        </w:rPr>
+      </w:pPr>
+      <w:r>
+        <w:rPr>
+          <w:rFonts w:hint="eastAsia"/>
+          <w:sz w:val="10"/>
+          <w:szCs w:val="10"/>
+        </w:rPr>
+        <w:t>由于Win10正式</w:t>
       </w:r>
       <w:proofErr w:type="gramStart"/>
       <w:r>
         <w:rPr>
           <w:rFonts w:hint="eastAsia"/>
-        </w:rPr>
-        <w:t>每创建</w:t>
+          <w:sz w:val="10"/>
+          <w:szCs w:val="10"/>
+        </w:rPr>
+        <w:t>版允许</w:t>
       </w:r>
       <w:proofErr w:type="gramEnd"/>
       <w:r>
         <w:rPr>
           <w:rFonts w:hint="eastAsia"/>
-        </w:rPr>
-        <w:t>一个快照，上一个系统的磁盘文件就变为只读的，产生一个新的磁盘文件</w:t>
-      </w:r>
-    </w:p>
-    <w:p>
-      <w:r>
-        <w:t xml:space="preserve">        </w:t>
-      </w:r>
-      <w:r>
-        <w:rPr>
-          <w:rFonts w:hint="eastAsia"/>
-        </w:rPr>
-        <w:t>3.建议关机的时候做快照。</w:t>
-      </w:r>
-    </w:p>
-    <w:p>
-      <w:pPr>
-        <w:rPr>
-          <w:rFonts w:hint="eastAsia"/>
-        </w:rPr>
-      </w:pPr>
-      <w:r>
-        <w:rPr>
-          <w:rFonts w:hint="eastAsia"/>
-        </w:rPr>
-        <w:t>2.添加永久</w:t>
+          <w:sz w:val="10"/>
+          <w:szCs w:val="10"/>
+        </w:rPr>
+        <w:t>在命令提示符界面使用“</w:t>
+      </w:r>
+      <w:proofErr w:type="spellStart"/>
+      <w:r>
+        <w:rPr>
+          <w:rFonts w:hint="eastAsia"/>
+          <w:sz w:val="10"/>
+          <w:szCs w:val="10"/>
+        </w:rPr>
+        <w:t>Ctrl+V</w:t>
+      </w:r>
+      <w:proofErr w:type="spellEnd"/>
+      <w:r>
+        <w:rPr>
+          <w:rFonts w:hint="eastAsia"/>
+          <w:sz w:val="10"/>
+          <w:szCs w:val="10"/>
+        </w:rPr>
+        <w:t>”进行粘贴操作，因此我们可以复制以上命令，然后在MSDOW窗口中按“</w:t>
+      </w:r>
+      <w:proofErr w:type="spellStart"/>
+      <w:r>
+        <w:rPr>
+          <w:rFonts w:hint="eastAsia"/>
+          <w:sz w:val="10"/>
+          <w:szCs w:val="10"/>
+        </w:rPr>
+        <w:t>Ctrl+V</w:t>
+      </w:r>
+      <w:proofErr w:type="spellEnd"/>
+      <w:r>
+        <w:rPr>
+          <w:rFonts w:hint="eastAsia"/>
+          <w:sz w:val="10"/>
+          <w:szCs w:val="10"/>
+        </w:rPr>
+        <w:t>”或“右击”以粘贴此命令，按回车进行确定。</w:t>
+      </w:r>
+    </w:p>
+    <w:p>
+      <w:pPr>
+        <w:ind w:firstLineChars="400" w:firstLine="400"/>
+        <w:rPr>
+          <w:sz w:val="10"/>
+          <w:szCs w:val="10"/>
+        </w:rPr>
+      </w:pPr>
+      <w:r>
+        <w:rPr>
+          <w:rFonts w:hint="eastAsia"/>
+          <w:sz w:val="10"/>
+          <w:szCs w:val="10"/>
+        </w:rPr>
+        <w:t>此时弹出窗口显未“已成功卸载了产品密钥”。</w:t>
+      </w:r>
+    </w:p>
+    <w:p>
+      <w:pPr>
+        <w:ind w:firstLineChars="300" w:firstLine="300"/>
+        <w:rPr>
+          <w:sz w:val="10"/>
+          <w:szCs w:val="10"/>
+        </w:rPr>
+      </w:pPr>
+      <w:r>
+        <w:rPr>
+          <w:rFonts w:hint="eastAsia"/>
+          <w:sz w:val="10"/>
+          <w:szCs w:val="10"/>
+        </w:rPr>
+        <w:t>3. 接着输入以下命令：</w:t>
+      </w:r>
+    </w:p>
+    <w:p>
+      <w:pPr>
+        <w:ind w:firstLineChars="400" w:firstLine="400"/>
+        <w:rPr>
+          <w:rFonts w:hint="eastAsia"/>
+          <w:sz w:val="10"/>
+          <w:szCs w:val="10"/>
+        </w:rPr>
+      </w:pPr>
+      <w:proofErr w:type="spellStart"/>
+      <w:r>
+        <w:rPr>
+          <w:rFonts w:hint="eastAsia"/>
+          <w:sz w:val="10"/>
+          <w:szCs w:val="10"/>
+        </w:rPr>
+        <w:t>slmgr</w:t>
+      </w:r>
+      <w:proofErr w:type="spellEnd"/>
+      <w:r>
+        <w:rPr>
+          <w:rFonts w:hint="eastAsia"/>
+          <w:sz w:val="10"/>
+          <w:szCs w:val="10"/>
+        </w:rPr>
+        <w:t xml:space="preserve"> /</w:t>
+      </w:r>
+      <w:proofErr w:type="spellStart"/>
+      <w:r>
+        <w:rPr>
+          <w:rFonts w:hint="eastAsia"/>
+          <w:sz w:val="10"/>
+          <w:szCs w:val="10"/>
+        </w:rPr>
+        <w:t>ipk</w:t>
+      </w:r>
+      <w:proofErr w:type="spellEnd"/>
+      <w:r>
+        <w:rPr>
+          <w:rFonts w:hint="eastAsia"/>
+          <w:sz w:val="10"/>
+          <w:szCs w:val="10"/>
+        </w:rPr>
+        <w:t xml:space="preserve"> NPPR9-FWDCX-D2C8J-H872K-2YT43</w:t>
+      </w:r>
+    </w:p>
+    <w:p>
+      <w:pPr>
+        <w:ind w:firstLineChars="400" w:firstLine="400"/>
+        <w:rPr>
+          <w:sz w:val="10"/>
+          <w:szCs w:val="10"/>
+        </w:rPr>
+      </w:pPr>
+      <w:r>
+        <w:rPr>
+          <w:rFonts w:hint="eastAsia"/>
+          <w:sz w:val="10"/>
+          <w:szCs w:val="10"/>
+        </w:rPr>
+        <w:t>弹出窗口提示：“成功的安装了产品密钥”。</w:t>
+      </w:r>
+    </w:p>
+    <w:p>
+      <w:pPr>
+        <w:ind w:firstLineChars="300" w:firstLine="300"/>
+        <w:rPr>
+          <w:sz w:val="10"/>
+          <w:szCs w:val="10"/>
+        </w:rPr>
+      </w:pPr>
+      <w:r>
+        <w:rPr>
+          <w:rFonts w:hint="eastAsia"/>
+          <w:sz w:val="10"/>
+          <w:szCs w:val="10"/>
+        </w:rPr>
+        <w:t>4. 继续输入以下命令：</w:t>
+      </w:r>
+    </w:p>
+    <w:p>
+      <w:pPr>
+        <w:ind w:firstLineChars="400" w:firstLine="400"/>
+        <w:rPr>
+          <w:rFonts w:hint="eastAsia"/>
+          <w:sz w:val="10"/>
+          <w:szCs w:val="10"/>
+        </w:rPr>
+      </w:pPr>
+      <w:proofErr w:type="spellStart"/>
+      <w:r>
+        <w:rPr>
+          <w:rFonts w:hint="eastAsia"/>
+          <w:sz w:val="10"/>
+          <w:szCs w:val="10"/>
+        </w:rPr>
+        <w:t>slmgr</w:t>
+      </w:r>
+      <w:proofErr w:type="spellEnd"/>
+      <w:r>
+        <w:rPr>
+          <w:rFonts w:hint="eastAsia"/>
+          <w:sz w:val="10"/>
+          <w:szCs w:val="10"/>
+        </w:rPr>
+        <w:t xml:space="preserve"> /</w:t>
+      </w:r>
+      <w:proofErr w:type="spellStart"/>
+      <w:r>
+        <w:rPr>
+          <w:rFonts w:hint="eastAsia"/>
+          <w:sz w:val="10"/>
+          <w:szCs w:val="10"/>
+        </w:rPr>
+        <w:t>skms</w:t>
+      </w:r>
+      <w:proofErr w:type="spellEnd"/>
+      <w:r>
+        <w:rPr>
+          <w:rFonts w:hint="eastAsia"/>
+          <w:sz w:val="10"/>
+          <w:szCs w:val="10"/>
+        </w:rPr>
+        <w:t xml:space="preserve"> zh.us.to</w:t>
+      </w:r>
+    </w:p>
+    <w:p>
+      <w:pPr>
+        <w:ind w:firstLineChars="400" w:firstLine="400"/>
+        <w:rPr>
+          <w:sz w:val="10"/>
+          <w:szCs w:val="10"/>
+        </w:rPr>
+      </w:pPr>
+      <w:r>
+        <w:rPr>
+          <w:rFonts w:hint="eastAsia"/>
+          <w:sz w:val="10"/>
+          <w:szCs w:val="10"/>
+        </w:rPr>
+        <w:t>弹出窗口提示：“密钥管理服务计算机名成功的设置为zh.us.to”。</w:t>
+      </w:r>
+    </w:p>
+    <w:p>
+      <w:pPr>
+        <w:ind w:firstLineChars="300" w:firstLine="300"/>
+        <w:rPr>
+          <w:sz w:val="10"/>
+          <w:szCs w:val="10"/>
+        </w:rPr>
+      </w:pPr>
+      <w:r>
+        <w:rPr>
+          <w:rFonts w:hint="eastAsia"/>
+          <w:sz w:val="10"/>
+          <w:szCs w:val="10"/>
+        </w:rPr>
+        <w:t>5. 输入以下命令：</w:t>
+      </w:r>
+    </w:p>
+    <w:p>
+      <w:pPr>
+        <w:ind w:firstLineChars="400" w:firstLine="400"/>
+        <w:rPr>
+          <w:rFonts w:hint="eastAsia"/>
+          <w:sz w:val="10"/>
+          <w:szCs w:val="10"/>
+        </w:rPr>
+      </w:pPr>
+      <w:proofErr w:type="spellStart"/>
+      <w:r>
+        <w:rPr>
+          <w:rFonts w:hint="eastAsia"/>
+          <w:sz w:val="10"/>
+          <w:szCs w:val="10"/>
+        </w:rPr>
+        <w:t>slmgr</w:t>
+      </w:r>
+      <w:proofErr w:type="spellEnd"/>
+      <w:r>
+        <w:rPr>
+          <w:rFonts w:hint="eastAsia"/>
+          <w:sz w:val="10"/>
+          <w:szCs w:val="10"/>
+        </w:rPr>
+        <w:t xml:space="preserve"> /</w:t>
+      </w:r>
+      <w:proofErr w:type="spellStart"/>
+      <w:r>
+        <w:rPr>
+          <w:rFonts w:hint="eastAsia"/>
+          <w:sz w:val="10"/>
+          <w:szCs w:val="10"/>
+        </w:rPr>
+        <w:t>ato</w:t>
+      </w:r>
+      <w:proofErr w:type="spellEnd"/>
+    </w:p>
+    <w:p>
+      <w:pPr>
+        <w:ind w:firstLineChars="400" w:firstLine="400"/>
+        <w:rPr>
+          <w:rFonts w:hint="eastAsia"/>
+          <w:sz w:val="10"/>
+          <w:szCs w:val="10"/>
+        </w:rPr>
+      </w:pPr>
+      <w:r>
+        <w:rPr>
+          <w:rFonts w:hint="eastAsia"/>
+          <w:sz w:val="10"/>
+          <w:szCs w:val="10"/>
+        </w:rPr>
+        <w:t>按回车键后将弹出窗口提示：“成功的激活了产品”。</w:t>
+      </w:r>
+    </w:p>
+    <w:p>
+      <w:pPr>
+        <w:ind w:firstLineChars="400" w:firstLine="400"/>
+        <w:rPr>
+          <w:sz w:val="10"/>
+          <w:szCs w:val="10"/>
+        </w:rPr>
+      </w:pPr>
+      <w:r>
+        <w:rPr>
+          <w:rFonts w:hint="eastAsia"/>
+          <w:sz w:val="10"/>
+          <w:szCs w:val="10"/>
+        </w:rPr>
+        <w:t>至此，Win10正式企业版系统激活成功。</w:t>
+      </w:r>
+    </w:p>
+    <w:p>
+      <w:pPr>
+        <w:ind w:firstLineChars="100" w:firstLine="210"/>
+      </w:pPr>
+      <w:r>
+        <w:rPr>
+          <w:rFonts w:hint="eastAsia"/>
+        </w:rPr>
+        <w:t>4.</w:t>
+      </w:r>
+      <w:r>
+        <w:rPr>
+          <w:rFonts w:hint="eastAsia"/>
+        </w:rPr>
+        <w:t>虚拟机配置文件 虚拟机位置变化 移动和复制的区别</w:t>
+      </w:r>
+    </w:p>
+    <w:p>
+      <w:pPr>
+        <w:ind w:firstLineChars="100" w:firstLine="210"/>
+      </w:pPr>
+      <w:r>
+        <w:rPr>
+          <w:rFonts w:hint="eastAsia"/>
+        </w:rPr>
+        <w:t xml:space="preserve"> </w:t>
+      </w:r>
+      <w:r>
+        <w:t xml:space="preserve"> </w:t>
+      </w:r>
+      <w:r>
+        <w:rPr>
+          <w:rFonts w:hint="eastAsia"/>
+        </w:rPr>
+        <w:t>复制 会给新的虚拟机分配新的M</w:t>
+      </w:r>
+      <w:r>
+        <w:t>AC</w:t>
+      </w:r>
+    </w:p>
+    <w:p>
+      <w:pPr>
+        <w:ind w:firstLineChars="100" w:firstLine="210"/>
+      </w:pPr>
+      <w:r>
+        <w:t xml:space="preserve">  </w:t>
+      </w:r>
+      <w:r>
+        <w:rPr>
+          <w:rFonts w:hint="eastAsia"/>
+        </w:rPr>
+        <w:t xml:space="preserve">移动 </w:t>
+      </w:r>
+      <w:r>
+        <w:t>MAC</w:t>
+      </w:r>
+      <w:r>
+        <w:rPr>
+          <w:rFonts w:hint="eastAsia"/>
+        </w:rPr>
+        <w:t>地址依然使用原来的</w:t>
+      </w:r>
+    </w:p>
+    <w:p>
+      <w:pPr>
+        <w:ind w:firstLineChars="100" w:firstLine="210"/>
+      </w:pPr>
+      <w:r>
+        <w:rPr>
+          <w:rFonts w:hint="eastAsia"/>
+        </w:rPr>
+        <w:t>5.远程管理共享的虚拟机</w:t>
+      </w:r>
+    </w:p>
+    <w:p>
+      <w:pPr>
+        <w:ind w:firstLineChars="100" w:firstLine="210"/>
+      </w:pPr>
+      <w:r>
+        <w:rPr>
+          <w:rFonts w:hint="eastAsia"/>
+        </w:rPr>
+        <w:t>6.克隆系统</w:t>
+      </w:r>
+      <w:r>
+        <w:rPr>
+          <w:rFonts w:hint="eastAsia"/>
+        </w:rPr>
+        <w:t>（没有使用</w:t>
+      </w:r>
+      <w:proofErr w:type="spellStart"/>
+      <w:r>
+        <w:rPr>
+          <w:rFonts w:hint="eastAsia"/>
+        </w:rPr>
+        <w:t>sysprep</w:t>
+      </w:r>
+      <w:proofErr w:type="spellEnd"/>
+      <w:r>
+        <w:rPr>
+          <w:rFonts w:hint="eastAsia"/>
+        </w:rPr>
+        <w:t>命令克隆后的系统S</w:t>
+      </w:r>
+      <w:r>
+        <w:t>ID</w:t>
+      </w:r>
+      <w:r>
+        <w:rPr>
+          <w:rFonts w:hint="eastAsia"/>
+        </w:rPr>
+        <w:t>会一样）（通过克隆系统可以节省磁盘空间）</w:t>
+      </w:r>
+    </w:p>
+    <w:p>
+      <w:pPr>
+        <w:ind w:firstLineChars="100" w:firstLine="210"/>
+      </w:pPr>
+      <w:r>
+        <w:rPr>
+          <w:rFonts w:hint="eastAsia"/>
+        </w:rPr>
+        <w:t>7.</w:t>
+      </w:r>
+      <w:r>
+        <w:t xml:space="preserve"> </w:t>
+      </w:r>
+      <w:r>
+        <w:rPr>
+          <w:rFonts w:hint="eastAsia"/>
+        </w:rPr>
+        <w:t>运行</w:t>
+      </w:r>
+      <w:proofErr w:type="spellStart"/>
+      <w:r>
+        <w:rPr>
+          <w:rFonts w:hint="eastAsia"/>
+        </w:rPr>
+        <w:t>sysprep</w:t>
+      </w:r>
+      <w:proofErr w:type="spellEnd"/>
+      <w:r>
+        <w:rPr>
+          <w:rFonts w:hint="eastAsia"/>
+        </w:rPr>
+        <w:t>命令可以去除原来的S</w:t>
+      </w:r>
+      <w:r>
+        <w:t>ID</w:t>
+      </w:r>
+      <w:r>
+        <w:rPr>
+          <w:rFonts w:hint="eastAsia"/>
+        </w:rPr>
+        <w:t>，在开机时重新产生一个新的S</w:t>
+      </w:r>
+      <w:r>
+        <w:t>ID</w:t>
+      </w:r>
+      <w:r>
+        <w:rPr>
+          <w:rFonts w:hint="eastAsia"/>
+        </w:rPr>
+        <w:t>。</w:t>
+      </w:r>
+    </w:p>
+    <w:p>
+      <w:pPr>
+        <w:ind w:firstLineChars="200" w:firstLine="420"/>
+        <w:rPr>
+          <w:rFonts w:hint="eastAsia"/>
+        </w:rPr>
+      </w:pPr>
+      <w:r>
+        <w:rPr>
+          <w:rFonts w:hint="eastAsia"/>
+        </w:rPr>
+        <w:t>选择通用和关机选项</w:t>
+      </w:r>
+    </w:p>
+    <w:p>
+      <w:pPr>
+        <w:ind w:firstLineChars="200" w:firstLine="420"/>
+      </w:pPr>
+      <w:r>
+        <w:rPr>
+          <w:noProof/>
+        </w:rPr>
+        <w:drawing>
+          <wp:inline distT="0" distB="0" distL="0" distR="0" wp14:anchorId="36B7661E" wp14:editId="7ABC07DA">
+            <wp:extent cx="1817914" cy="1521555"/>
+            <wp:effectExtent l="0" t="0" r="0" b="2540"/>
+            <wp:docPr id="1" name="图片 1"/>
+            <wp:cNvGraphicFramePr>
+              <a:graphicFrameLocks xmlns:a="http://schemas.openxmlformats.org/drawingml/2006/main" noChangeAspect="1"/>
+            </wp:cNvGraphicFramePr>
+            <a:graphic xmlns:a="http://schemas.openxmlformats.org/drawingml/2006/main">
+              <a:graphicData uri="http://schemas.openxmlformats.org/drawingml/2006/picture">
+                <pic:pic xmlns:pic="http://schemas.openxmlformats.org/drawingml/2006/picture">
+                  <pic:nvPicPr>
+                    <pic:cNvPr id="1" name=""/>
+                    <pic:cNvPicPr/>
+                  </pic:nvPicPr>
+                  <pic:blipFill>
+                    <a:blip r:embed="rId5"/>
+                    <a:stretch>
+                      <a:fillRect/>
+                    </a:stretch>
+                  </pic:blipFill>
+                  <pic:spPr>
+                    <a:xfrm>
+                      <a:off x="0" y="0"/>
+                      <a:ext cx="1836442" cy="1537062"/>
+                    </a:xfrm>
+                    <a:prstGeom prst="rect">
+                      <a:avLst/>
+                    </a:prstGeom>
+                  </pic:spPr>
+                </pic:pic>
+              </a:graphicData>
+            </a:graphic>
+          </wp:inline>
+        </w:drawing>
+      </w:r>
+    </w:p>
+    <w:p>
+      <w:pPr>
+        <w:ind w:firstLineChars="200" w:firstLine="420"/>
+      </w:pPr>
+    </w:p>
+    <w:p>
+      <w:pPr>
+        <w:ind w:firstLineChars="200" w:firstLine="420"/>
+      </w:pPr>
+      <w:r>
+        <w:t>SID是安全标识符（Security Identifiers），是标识用户、组和计算机</w:t>
+      </w:r>
+      <w:proofErr w:type="gramStart"/>
+      <w:r>
+        <w:t>帐户</w:t>
+      </w:r>
+      <w:proofErr w:type="gramEnd"/>
+      <w:r>
+        <w:t>的唯一的号码。在第一次创建</w:t>
+      </w:r>
+      <w:proofErr w:type="gramStart"/>
+      <w:r>
+        <w:t>该帐</w:t>
+      </w:r>
+      <w:proofErr w:type="gramEnd"/>
+      <w:r>
+        <w:t>户时，将给网络上的每一个</w:t>
+      </w:r>
+      <w:proofErr w:type="gramStart"/>
+      <w:r>
+        <w:t>帐户</w:t>
+      </w:r>
+      <w:proofErr w:type="gramEnd"/>
+      <w:r>
+        <w:t>发布一个唯一的 SID。Windows 2000 中的内部进程将引用</w:t>
+      </w:r>
+      <w:proofErr w:type="gramStart"/>
+      <w:r>
+        <w:t>帐户</w:t>
+      </w:r>
+      <w:proofErr w:type="gramEnd"/>
+      <w:r>
+        <w:t>的 SID 而不是</w:t>
+      </w:r>
+      <w:proofErr w:type="gramStart"/>
+      <w:r>
+        <w:t>帐户</w:t>
+      </w:r>
+      <w:proofErr w:type="gramEnd"/>
+      <w:r>
+        <w:t>的用户或组名。如果创建</w:t>
+      </w:r>
+      <w:proofErr w:type="gramStart"/>
+      <w:r>
+        <w:t>帐户</w:t>
+      </w:r>
+      <w:proofErr w:type="gramEnd"/>
+      <w:r>
+        <w:t>，再删除</w:t>
+      </w:r>
+      <w:proofErr w:type="gramStart"/>
+      <w:r>
+        <w:t>帐户</w:t>
+      </w:r>
+      <w:proofErr w:type="gramEnd"/>
+      <w:r>
+        <w:t>，然后使用相同的用户名创建另一个</w:t>
+      </w:r>
+      <w:proofErr w:type="gramStart"/>
+      <w:r>
+        <w:t>帐户</w:t>
+      </w:r>
+      <w:proofErr w:type="gramEnd"/>
+      <w:r>
+        <w:t>，则新</w:t>
+      </w:r>
+      <w:proofErr w:type="gramStart"/>
+      <w:r>
+        <w:t>帐户</w:t>
+      </w:r>
+      <w:proofErr w:type="gramEnd"/>
+      <w:r>
+        <w:t>将不具有授权给前一个</w:t>
+      </w:r>
+      <w:proofErr w:type="gramStart"/>
+      <w:r>
+        <w:t>帐户</w:t>
+      </w:r>
+      <w:proofErr w:type="gramEnd"/>
+      <w:r>
+        <w:t>的权力或权限，原因是</w:t>
+      </w:r>
+      <w:proofErr w:type="gramStart"/>
+      <w:r>
+        <w:t>该帐户具有</w:t>
+      </w:r>
+      <w:proofErr w:type="gramEnd"/>
+      <w:r>
+        <w:t>不同的 SID 号。安全标识符也被称为安全 ID 或 SID。</w:t>
+      </w:r>
+    </w:p>
+    <w:p>
+      <w:r>
+        <w:rPr>
+          <w:rFonts w:hint="eastAsia"/>
+        </w:rPr>
+        <w:t>8.</w:t>
+      </w:r>
+      <w:r>
+        <w:t>W</w:t>
+      </w:r>
+      <w:r>
+        <w:rPr>
+          <w:rFonts w:hint="eastAsia"/>
+        </w:rPr>
+        <w:t>in+</w:t>
+      </w:r>
+      <w:r>
+        <w:t>R</w:t>
+      </w:r>
+      <w:r>
+        <w:rPr>
+          <w:rFonts w:hint="eastAsia"/>
+        </w:rPr>
+        <w:t>打开“运行”命令框</w:t>
+      </w:r>
+    </w:p>
+    <w:p>
+      <w:r>
+        <w:rPr>
+          <w:rFonts w:hint="eastAsia"/>
+        </w:rPr>
+        <w:t>9.虚拟机的网路</w:t>
+      </w:r>
+    </w:p>
+    <w:p>
+      <w:pPr>
+        <w:ind w:firstLineChars="100" w:firstLine="210"/>
+      </w:pPr>
+      <w:r>
+        <w:rPr>
+          <w:rFonts w:hint="eastAsia"/>
+        </w:rPr>
+        <w:t xml:space="preserve">  </w:t>
+      </w:r>
+      <w:r>
+        <w:t>IP</w:t>
+      </w:r>
+      <w:r>
+        <w:rPr>
+          <w:rFonts w:hint="eastAsia"/>
+        </w:rPr>
+        <w:t xml:space="preserve">地址 </w:t>
+      </w:r>
+      <w:r>
+        <w:t xml:space="preserve">   </w:t>
+      </w:r>
+      <w:r>
+        <w:rPr>
+          <w:rFonts w:hint="eastAsia"/>
+        </w:rPr>
+        <w:t>公网地址：全球统一安排的</w:t>
+      </w:r>
+    </w:p>
+    <w:p>
+      <w:pPr>
+        <w:ind w:firstLineChars="700" w:firstLine="1470"/>
+      </w:pPr>
+      <w:proofErr w:type="gramStart"/>
+      <w:r>
+        <w:rPr>
+          <w:rFonts w:hint="eastAsia"/>
+        </w:rPr>
+        <w:t>私网地址</w:t>
+      </w:r>
+      <w:proofErr w:type="gramEnd"/>
+      <w:r>
+        <w:rPr>
+          <w:rFonts w:hint="eastAsia"/>
+        </w:rPr>
+        <w:t>：互联网上没有，Internet上也没有</w:t>
+      </w:r>
+    </w:p>
+    <w:p>
+      <w:r>
+        <w:rPr>
+          <w:rFonts w:hint="eastAsia"/>
+        </w:rPr>
+        <w:t>10.</w:t>
+      </w:r>
+      <w:r>
+        <w:t xml:space="preserve"> </w:t>
+      </w:r>
+      <w:r>
+        <w:t xml:space="preserve"> </w:t>
+      </w:r>
+      <w:proofErr w:type="gramStart"/>
+      <w:r>
+        <w:rPr>
+          <w:rFonts w:hint="eastAsia"/>
+        </w:rPr>
+        <w:t>私网地址</w:t>
+      </w:r>
+      <w:proofErr w:type="gramEnd"/>
+    </w:p>
+    <w:p>
+      <w:pPr>
+        <w:ind w:firstLineChars="300" w:firstLine="630"/>
+      </w:pPr>
+      <w:hyperlink r:id="rId6" w:tgtFrame="_blank" w:history="1">
+        <w:r>
+          <w:t>A类地址</w:t>
+        </w:r>
+      </w:hyperlink>
+      <w:r>
+        <w:t>：10.0.0.0～10.255.255.255</w:t>
+      </w:r>
+    </w:p>
+    <w:p>
+      <w:pPr>
+        <w:ind w:firstLineChars="300" w:firstLine="630"/>
+      </w:pPr>
+      <w:hyperlink r:id="rId7" w:tgtFrame="_blank" w:history="1">
+        <w:r>
+          <w:t>B类地址</w:t>
+        </w:r>
+      </w:hyperlink>
+      <w:r>
+        <w:t>：172.16.0.0 ～172.31.255.255</w:t>
+      </w:r>
+    </w:p>
+    <w:p>
+      <w:pPr>
+        <w:ind w:firstLineChars="300" w:firstLine="630"/>
+      </w:pPr>
+      <w:hyperlink r:id="rId8" w:tgtFrame="_blank" w:history="1">
+        <w:r>
+          <w:t>C类地址</w:t>
+        </w:r>
+      </w:hyperlink>
+      <w:r>
+        <w:t>：192.168.0.0～192.168.255.255</w:t>
+      </w:r>
+    </w:p>
+    <w:p>
+      <w:r>
+        <w:rPr>
+          <w:rFonts w:hint="eastAsia"/>
+        </w:rPr>
+        <w:t>11.</w:t>
+      </w:r>
+      <w:r>
+        <w:t>NAT</w:t>
+      </w:r>
+      <w:r>
+        <w:rPr>
+          <w:rFonts w:hint="eastAsia"/>
+        </w:rPr>
+        <w:t>：网络地址转换技术</w:t>
+      </w:r>
+    </w:p>
+    <w:p>
+      <w:r>
+        <w:rPr>
+          <w:rFonts w:hint="eastAsia"/>
+        </w:rPr>
+        <w:t xml:space="preserve"> </w:t>
+      </w:r>
+      <w:r>
+        <w:t xml:space="preserve">  </w:t>
+      </w:r>
+      <w:r>
+        <w:rPr>
+          <w:rFonts w:hint="eastAsia"/>
+        </w:rPr>
+        <w:t>通过网路地址转换技术，</w:t>
+      </w:r>
+      <w:proofErr w:type="gramStart"/>
+      <w:r>
+        <w:rPr>
+          <w:rFonts w:hint="eastAsia"/>
+        </w:rPr>
+        <w:t>私网地址</w:t>
+      </w:r>
+      <w:proofErr w:type="gramEnd"/>
+      <w:r>
+        <w:rPr>
+          <w:rFonts w:hint="eastAsia"/>
+        </w:rPr>
+        <w:t>在访问互联网的时候，具有</w:t>
+      </w:r>
+      <w:r>
+        <w:t>NAT</w:t>
+      </w:r>
+      <w:r>
+        <w:rPr>
+          <w:rFonts w:hint="eastAsia"/>
+        </w:rPr>
+        <w:t>的路由器可以</w:t>
+      </w:r>
+      <w:proofErr w:type="gramStart"/>
+      <w:r>
+        <w:rPr>
+          <w:rFonts w:hint="eastAsia"/>
+        </w:rPr>
+        <w:t>将私网地址</w:t>
+      </w:r>
+      <w:proofErr w:type="gramEnd"/>
+      <w:r>
+        <w:rPr>
+          <w:rFonts w:hint="eastAsia"/>
+        </w:rPr>
+        <w:t>替换为全球唯一的公网地址，</w:t>
+      </w:r>
+      <w:proofErr w:type="gramStart"/>
+      <w:r>
+        <w:rPr>
+          <w:rFonts w:hint="eastAsia"/>
+        </w:rPr>
+        <w:t>使私网</w:t>
+      </w:r>
+      <w:proofErr w:type="gramEnd"/>
+      <w:r>
+        <w:rPr>
+          <w:rFonts w:hint="eastAsia"/>
+        </w:rPr>
+        <w:t>地址可以</w:t>
+      </w:r>
+      <w:proofErr w:type="gramStart"/>
+      <w:r>
+        <w:rPr>
+          <w:rFonts w:hint="eastAsia"/>
+        </w:rPr>
+        <w:t>正常访问</w:t>
+      </w:r>
+      <w:proofErr w:type="gramEnd"/>
+      <w:r>
+        <w:rPr>
+          <w:rFonts w:hint="eastAsia"/>
+        </w:rPr>
+        <w:t>互联网</w:t>
+      </w:r>
+    </w:p>
+    <w:p>
+      <w:pPr>
+        <w:rPr>
+          <w:rFonts w:hint="eastAsia"/>
+        </w:rPr>
+      </w:pPr>
+      <w:r>
+        <w:rPr>
+          <w:rFonts w:hint="eastAsia"/>
+        </w:rPr>
+        <w:t>12.可以用公网地址，但是用了公网地址就不可以访问所使用的公网地址的网段，因为计算机会认为在同一个网段，就不把数据包发出去，要直接找那台计算机</w:t>
+      </w:r>
+    </w:p>
+    <w:p/>
+    <w:p>
+      <w:r>
+        <w:rPr>
+          <w:rFonts w:hint="eastAsia"/>
+        </w:rPr>
+        <w:t>优点：节省公网地址 内网安全</w:t>
+      </w:r>
+    </w:p>
+    <w:p>
+      <w:r>
+        <w:rPr>
+          <w:rFonts w:hint="eastAsia"/>
+        </w:rPr>
+        <w:t>缺点：性能慢</w:t>
+      </w:r>
+    </w:p>
+    <w:p>
+      <w:pPr>
+        <w:rPr>
+          <w:rFonts w:hint="eastAsia"/>
+        </w:rPr>
+      </w:pPr>
+      <w:r>
+        <w:rPr>
+          <w:rFonts w:hint="eastAsia"/>
+        </w:rPr>
+        <w:t>12.</w:t>
+      </w:r>
+      <w:r>
+        <w:t xml:space="preserve"> 端口映射</w:t>
+      </w:r>
+      <w:r>
+        <w:t>就是将</w:t>
+      </w:r>
+      <w:hyperlink r:id="rId9" w:tgtFrame="_blank" w:history="1">
+        <w:r>
+          <w:t>外网</w:t>
+        </w:r>
+      </w:hyperlink>
+      <w:hyperlink r:id="rId10" w:tgtFrame="_blank" w:history="1">
+        <w:r>
+          <w:t>主机</w:t>
+        </w:r>
+      </w:hyperlink>
+      <w:r>
+        <w:t>的</w:t>
+      </w:r>
+      <w:hyperlink r:id="rId11" w:tgtFrame="_blank" w:history="1">
+        <w:r>
+          <w:t>IP地址</w:t>
+        </w:r>
+      </w:hyperlink>
+      <w:r>
+        <w:t>的一个端口映射到内网中一台机器，提供相应的服务。当用户访问该IP的这个端口时，</w:t>
+      </w:r>
+      <w:hyperlink r:id="rId12" w:tgtFrame="_blank" w:history="1">
+        <w:r>
+          <w:t>服务器</w:t>
+        </w:r>
+      </w:hyperlink>
+      <w:r>
+        <w:t>自动将请</w:t>
       </w:r>
       <w:bookmarkStart w:id="0" w:name="_GoBack"/>
       <w:bookmarkEnd w:id="0"/>
       <w:r>
-        <w:rPr>
-          <w:rFonts w:hint="eastAsia"/>
-        </w:rPr>
-        <w:t>磁盘不受快照影响</w:t>
-      </w:r>
-    </w:p>
-    <w:p>
-      <w:pPr>
-        <w:rPr>
-          <w:rFonts w:hint="eastAsia"/>
-        </w:rPr>
-      </w:pPr>
-      <w:r>
-        <w:rPr>
-          <w:rFonts w:hint="eastAsia"/>
-        </w:rPr>
-        <w:lastRenderedPageBreak/>
-        <w:t xml:space="preserve"> </w:t>
-      </w:r>
-      <w:r>
-        <w:t xml:space="preserve">      </w:t>
-      </w:r>
-    </w:p>
-    <w:p>
-      <w:pPr>
-        <w:rPr>
-          <w:rFonts w:hint="eastAsia"/>
+        <w:t>求映射到对应</w:t>
+      </w:r>
+      <w:hyperlink r:id="rId13" w:tgtFrame="_blank" w:history="1">
+        <w:r>
+          <w:t>局域网</w:t>
+        </w:r>
+      </w:hyperlink>
+      <w:r>
+        <w:t>内部的机器上。</w:t>
+      </w:r>
+    </w:p>
+    <w:p>
+      <w:pPr>
+        <w:ind w:firstLineChars="100" w:firstLine="210"/>
+        <w:rPr>
+          <w:rFonts w:hint="eastAsia"/>
+        </w:rPr>
+      </w:pPr>
+    </w:p>
+    <w:p>
+      <w:pPr>
+        <w:ind w:firstLineChars="100" w:firstLine="210"/>
+        <w:rPr>
+          <w:rFonts w:ascii="Tahoma" w:hAnsi="Tahoma" w:cs="Tahoma"/>
+          <w:color w:val="000000"/>
+          <w:szCs w:val="21"/>
+          <w:shd w:val="clear" w:color="auto" w:fill="FFFFFF"/>
+        </w:rPr>
+      </w:pPr>
+    </w:p>
+    <w:p>
+      <w:pPr>
+        <w:ind w:firstLineChars="100" w:firstLine="210"/>
+        <w:rPr>
+          <w:rFonts w:hint="eastAsia"/>
+        </w:rPr>
+      </w:pPr>
+    </w:p>
+    <w:p>
+      <w:pPr>
+        <w:pStyle w:val="a5"/>
+        <w:shd w:val="clear" w:color="auto" w:fill="FFFFFF"/>
+        <w:spacing w:before="0" w:beforeAutospacing="0" w:after="0" w:afterAutospacing="0"/>
+        <w:ind w:left="5250"/>
+        <w:jc w:val="both"/>
+        <w:rPr>
+          <w:rFonts w:ascii="微软雅黑" w:eastAsia="微软雅黑" w:hAnsi="微软雅黑" w:hint="eastAsia"/>
+          <w:color w:val="333333"/>
+        </w:rPr>
+      </w:pPr>
+    </w:p>
+    <w:p>
+      <w:pPr>
+        <w:pStyle w:val="a5"/>
+        <w:shd w:val="clear" w:color="auto" w:fill="FFFFFF"/>
+        <w:spacing w:before="0" w:beforeAutospacing="0" w:after="0" w:afterAutospacing="0"/>
+        <w:jc w:val="both"/>
+        <w:rPr>
+          <w:rFonts w:ascii="微软雅黑" w:eastAsia="微软雅黑" w:hAnsi="微软雅黑" w:hint="eastAsia"/>
+          <w:color w:val="333333"/>
+        </w:rPr>
+      </w:pPr>
+    </w:p>
+    <w:p>
+      <w:pPr>
+        <w:widowControl/>
+        <w:shd w:val="clear" w:color="auto" w:fill="FFFFFF"/>
+        <w:rPr>
+          <w:rFonts w:ascii="微软雅黑" w:eastAsia="微软雅黑" w:hAnsi="微软雅黑" w:cs="宋体" w:hint="eastAsia"/>
+          <w:color w:val="333333"/>
+          <w:kern w:val="0"/>
+          <w:sz w:val="24"/>
+          <w:szCs w:val="24"/>
+        </w:rPr>
+      </w:pPr>
+    </w:p>
+    <w:p>
+      <w:pPr>
+        <w:ind w:leftChars="100" w:left="210" w:firstLineChars="100" w:firstLine="210"/>
+        <w:rPr>
+          <w:rFonts w:hint="eastAsia"/>
+        </w:rPr>
+      </w:pPr>
+    </w:p>
+    <w:p>
+      <w:pPr>
+        <w:rPr>
           <w:b/>
         </w:rPr>
       </w:pPr>
@@ -773,6 +2094,163 @@
     </w:sectPr>
   </w:body>
 </w:document>
+</file>
+
+<file path=word/numbering.xml><?xml version="1.0" encoding="utf-8"?>
+<w:numbering xmlns:wpc="http://schemas.microsoft.com/office/word/2010/wordprocessingCanvas" xmlns:cx="http://schemas.microsoft.com/office/drawing/2014/chartex" xmlns:mc="http://schemas.openxmlformats.org/markup-compatibility/2006" xmlns:o="urn:schemas-microsoft-com:office:office" xmlns:r="http://schemas.openxmlformats.org/officeDocument/2006/relationships" xmlns:m="http://schemas.openxmlformats.org/officeDocument/2006/math" xmlns:v="urn:schemas-microsoft-com:vml" xmlns:wp14="http://schemas.microsoft.com/office/word/2010/wordprocessingDrawing" xmlns:wp="http://schemas.openxmlformats.org/drawingml/2006/wordprocessingDrawing" xmlns:w10="urn:schemas-microsoft-com:office:word" xmlns:w="http://schemas.openxmlformats.org/wordprocessingml/2006/main" xmlns:w14="http://schemas.microsoft.com/office/word/2010/wordml" xmlns:w15="http://schemas.microsoft.com/office/word/2012/wordml" xmlns:w16se="http://schemas.microsoft.com/office/word/2015/wordml/symex" xmlns:wpg="http://schemas.microsoft.com/office/word/2010/wordprocessingGroup" xmlns:wpi="http://schemas.microsoft.com/office/word/2010/wordprocessingInk" xmlns:wne="http://schemas.microsoft.com/office/word/2006/wordml" xmlns:wps="http://schemas.microsoft.com/office/word/2010/wordprocessingShape" mc:Ignorable="w14 w15 w16se wp14">
+  <w:abstractNum w:abstractNumId="0" w15:restartNumberingAfterBreak="0">
+    <w:nsid w:val="2C7D7ADC"/>
+    <w:multiLevelType w:val="multilevel"/>
+    <w:tmpl w:val="2FAA15CA"/>
+    <w:lvl w:ilvl="0">
+      <w:start w:val="1"/>
+      <w:numFmt w:val="bullet"/>
+      <w:lvlText w:val=""/>
+      <w:lvlJc w:val="left"/>
+      <w:pPr>
+        <w:tabs>
+          <w:tab w:val="num" w:pos="720"/>
+        </w:tabs>
+        <w:ind w:left="720" w:hanging="360"/>
+      </w:pPr>
+      <w:rPr>
+        <w:rFonts w:ascii="Symbol" w:hAnsi="Symbol" w:hint="default"/>
+        <w:sz w:val="20"/>
+      </w:rPr>
+    </w:lvl>
+    <w:lvl w:ilvl="1" w:tentative="1">
+      <w:start w:val="1"/>
+      <w:numFmt w:val="bullet"/>
+      <w:lvlText w:val="o"/>
+      <w:lvlJc w:val="left"/>
+      <w:pPr>
+        <w:tabs>
+          <w:tab w:val="num" w:pos="1440"/>
+        </w:tabs>
+        <w:ind w:left="1440" w:hanging="360"/>
+      </w:pPr>
+      <w:rPr>
+        <w:rFonts w:ascii="Courier New" w:hAnsi="Courier New" w:hint="default"/>
+        <w:sz w:val="20"/>
+      </w:rPr>
+    </w:lvl>
+    <w:lvl w:ilvl="2" w:tentative="1">
+      <w:start w:val="1"/>
+      <w:numFmt w:val="bullet"/>
+      <w:lvlText w:val=""/>
+      <w:lvlJc w:val="left"/>
+      <w:pPr>
+        <w:tabs>
+          <w:tab w:val="num" w:pos="2160"/>
+        </w:tabs>
+        <w:ind w:left="2160" w:hanging="360"/>
+      </w:pPr>
+      <w:rPr>
+        <w:rFonts w:ascii="Wingdings" w:hAnsi="Wingdings" w:hint="default"/>
+        <w:sz w:val="20"/>
+      </w:rPr>
+    </w:lvl>
+    <w:lvl w:ilvl="3" w:tentative="1">
+      <w:start w:val="1"/>
+      <w:numFmt w:val="bullet"/>
+      <w:lvlText w:val=""/>
+      <w:lvlJc w:val="left"/>
+      <w:pPr>
+        <w:tabs>
+          <w:tab w:val="num" w:pos="2880"/>
+        </w:tabs>
+        <w:ind w:left="2880" w:hanging="360"/>
+      </w:pPr>
+      <w:rPr>
+        <w:rFonts w:ascii="Wingdings" w:hAnsi="Wingdings" w:hint="default"/>
+        <w:sz w:val="20"/>
+      </w:rPr>
+    </w:lvl>
+    <w:lvl w:ilvl="4" w:tentative="1">
+      <w:start w:val="1"/>
+      <w:numFmt w:val="bullet"/>
+      <w:lvlText w:val=""/>
+      <w:lvlJc w:val="left"/>
+      <w:pPr>
+        <w:tabs>
+          <w:tab w:val="num" w:pos="3600"/>
+        </w:tabs>
+        <w:ind w:left="3600" w:hanging="360"/>
+      </w:pPr>
+      <w:rPr>
+        <w:rFonts w:ascii="Wingdings" w:hAnsi="Wingdings" w:hint="default"/>
+        <w:sz w:val="20"/>
+      </w:rPr>
+    </w:lvl>
+    <w:lvl w:ilvl="5" w:tentative="1">
+      <w:start w:val="1"/>
+      <w:numFmt w:val="bullet"/>
+      <w:lvlText w:val=""/>
+      <w:lvlJc w:val="left"/>
+      <w:pPr>
+        <w:tabs>
+          <w:tab w:val="num" w:pos="4320"/>
+        </w:tabs>
+        <w:ind w:left="4320" w:hanging="360"/>
+      </w:pPr>
+      <w:rPr>
+        <w:rFonts w:ascii="Wingdings" w:hAnsi="Wingdings" w:hint="default"/>
+        <w:sz w:val="20"/>
+      </w:rPr>
+    </w:lvl>
+    <w:lvl w:ilvl="6" w:tentative="1">
+      <w:start w:val="1"/>
+      <w:numFmt w:val="bullet"/>
+      <w:lvlText w:val=""/>
+      <w:lvlJc w:val="left"/>
+      <w:pPr>
+        <w:tabs>
+          <w:tab w:val="num" w:pos="5040"/>
+        </w:tabs>
+        <w:ind w:left="5040" w:hanging="360"/>
+      </w:pPr>
+      <w:rPr>
+        <w:rFonts w:ascii="Wingdings" w:hAnsi="Wingdings" w:hint="default"/>
+        <w:sz w:val="20"/>
+      </w:rPr>
+    </w:lvl>
+    <w:lvl w:ilvl="7" w:tentative="1">
+      <w:start w:val="1"/>
+      <w:numFmt w:val="bullet"/>
+      <w:lvlText w:val=""/>
+      <w:lvlJc w:val="left"/>
+      <w:pPr>
+        <w:tabs>
+          <w:tab w:val="num" w:pos="5760"/>
+        </w:tabs>
+        <w:ind w:left="5760" w:hanging="360"/>
+      </w:pPr>
+      <w:rPr>
+        <w:rFonts w:ascii="Wingdings" w:hAnsi="Wingdings" w:hint="default"/>
+        <w:sz w:val="20"/>
+      </w:rPr>
+    </w:lvl>
+    <w:lvl w:ilvl="8" w:tentative="1">
+      <w:start w:val="1"/>
+      <w:numFmt w:val="bullet"/>
+      <w:lvlText w:val=""/>
+      <w:lvlJc w:val="left"/>
+      <w:pPr>
+        <w:tabs>
+          <w:tab w:val="num" w:pos="6480"/>
+        </w:tabs>
+        <w:ind w:left="6480" w:hanging="360"/>
+      </w:pPr>
+      <w:rPr>
+        <w:rFonts w:ascii="Wingdings" w:hAnsi="Wingdings" w:hint="default"/>
+        <w:sz w:val="20"/>
+      </w:rPr>
+    </w:lvl>
+  </w:abstractNum>
+  <w:num w:numId="1">
+    <w:abstractNumId w:val="0"/>
+  </w:num>
+</w:numbering>
 </file>
 
 <file path=word/styles.xml><?xml version="1.0" encoding="utf-8"?>
@@ -1274,6 +2752,28 @@
       <w:szCs w:val="48"/>
     </w:rPr>
   </w:style>
+  <w:style w:type="character" w:styleId="a6">
+    <w:name w:val="Strong"/>
+    <w:basedOn w:val="a0"/>
+    <w:uiPriority w:val="22"/>
+    <w:qFormat/>
+    <w:rsid w:val="00F144E0"/>
+    <w:rPr>
+      <w:b/>
+      <w:bCs/>
+    </w:rPr>
+  </w:style>
+  <w:style w:type="character" w:styleId="a7">
+    <w:name w:val="Hyperlink"/>
+    <w:basedOn w:val="a0"/>
+    <w:uiPriority w:val="99"/>
+    <w:unhideWhenUsed/>
+    <w:rsid w:val="00862B87"/>
+    <w:rPr>
+      <w:color w:val="0000FF"/>
+      <w:u w:val="single"/>
+    </w:rPr>
+  </w:style>
 </w:styles>
 </file>
 

--- a/VMvare_learn.docx
+++ b/VMvare_learn.docx
@@ -903,11 +903,6 @@
       </w:r>
     </w:p>
     <w:p>
-      <w:pPr>
-        <w:rPr>
-          <w:rFonts w:hint="eastAsia"/>
-        </w:rPr>
-      </w:pPr>
       <w:r>
         <w:rPr>
           <w:rFonts w:hint="eastAsia"/>
@@ -941,7 +936,6 @@
       <w:pPr>
         <w:ind w:firstLineChars="300" w:firstLine="300"/>
         <w:rPr>
-          <w:rFonts w:hint="eastAsia"/>
           <w:sz w:val="10"/>
           <w:szCs w:val="10"/>
         </w:rPr>
@@ -976,7 +970,6 @@
       <w:pPr>
         <w:ind w:firstLineChars="400" w:firstLine="400"/>
         <w:rPr>
-          <w:rFonts w:hint="eastAsia"/>
           <w:sz w:val="10"/>
           <w:szCs w:val="10"/>
         </w:rPr>
@@ -1004,7 +997,6 @@
       <w:pPr>
         <w:ind w:firstLineChars="400" w:firstLine="400"/>
         <w:rPr>
-          <w:rFonts w:hint="eastAsia"/>
           <w:sz w:val="10"/>
           <w:szCs w:val="10"/>
         </w:rPr>
@@ -1110,7 +1102,6 @@
       <w:pPr>
         <w:ind w:firstLineChars="400" w:firstLine="400"/>
         <w:rPr>
-          <w:rFonts w:hint="eastAsia"/>
           <w:sz w:val="10"/>
           <w:szCs w:val="10"/>
         </w:rPr>
@@ -1190,7 +1181,6 @@
       <w:pPr>
         <w:ind w:firstLineChars="400" w:firstLine="400"/>
         <w:rPr>
-          <w:rFonts w:hint="eastAsia"/>
           <w:sz w:val="10"/>
           <w:szCs w:val="10"/>
         </w:rPr>
@@ -1270,7 +1260,6 @@
       <w:pPr>
         <w:ind w:firstLineChars="400" w:firstLine="400"/>
         <w:rPr>
-          <w:rFonts w:hint="eastAsia"/>
           <w:sz w:val="10"/>
           <w:szCs w:val="10"/>
         </w:rPr>
@@ -1308,7 +1297,6 @@
       <w:pPr>
         <w:ind w:firstLineChars="400" w:firstLine="400"/>
         <w:rPr>
-          <w:rFonts w:hint="eastAsia"/>
           <w:sz w:val="10"/>
           <w:szCs w:val="10"/>
         </w:rPr>
@@ -1508,9 +1496,6 @@
     <w:p>
       <w:pPr>
         <w:ind w:firstLineChars="200" w:firstLine="420"/>
-        <w:rPr>
-          <w:rFonts w:hint="eastAsia"/>
-        </w:rPr>
       </w:pPr>
       <w:r>
         <w:rPr>
@@ -1908,11 +1893,6 @@
       </w:r>
     </w:p>
     <w:p>
-      <w:pPr>
-        <w:rPr>
-          <w:rFonts w:hint="eastAsia"/>
-        </w:rPr>
-      </w:pPr>
       <w:r>
         <w:rPr>
           <w:rFonts w:hint="eastAsia"/>
@@ -1938,11 +1918,6 @@
       </w:r>
     </w:p>
     <w:p>
-      <w:pPr>
-        <w:rPr>
-          <w:rFonts w:hint="eastAsia"/>
-        </w:rPr>
-      </w:pPr>
       <w:r>
         <w:rPr>
           <w:rFonts w:hint="eastAsia"/>
@@ -1950,10 +1925,7 @@
         <w:t>12.</w:t>
       </w:r>
       <w:r>
-        <w:t xml:space="preserve"> 端口映射</w:t>
-      </w:r>
-      <w:r>
-        <w:t>就是将</w:t>
+        <w:t xml:space="preserve"> 端口映射就是将</w:t>
       </w:r>
       <w:hyperlink r:id="rId9" w:tgtFrame="_blank" w:history="1">
         <w:r>
@@ -1982,12 +1954,7 @@
         </w:r>
       </w:hyperlink>
       <w:r>
-        <w:t>自动将请</w:t>
-      </w:r>
-      <w:bookmarkStart w:id="0" w:name="_GoBack"/>
-      <w:bookmarkEnd w:id="0"/>
-      <w:r>
-        <w:t>求映射到对应</w:t>
+        <w:t>自动将请求映射到对应</w:t>
       </w:r>
       <w:hyperlink r:id="rId13" w:tgtFrame="_blank" w:history="1">
         <w:r>
@@ -1998,6 +1965,34 @@
         <w:t>内部的机器上。</w:t>
       </w:r>
     </w:p>
+    <w:p/>
+    <w:p/>
+    <w:p/>
+    <w:p>
+      <w:r>
+        <w:rPr>
+          <w:rFonts w:hint="eastAsia"/>
+        </w:rPr>
+        <w:t>2020.6.5</w:t>
+      </w:r>
+    </w:p>
+    <w:p>
+      <w:r>
+        <w:rPr>
+          <w:rFonts w:hint="eastAsia"/>
+        </w:rPr>
+        <w:t>1.</w:t>
+      </w:r>
+      <w:r>
+        <w:t xml:space="preserve"> </w:t>
+      </w:r>
+      <w:r>
+        <w:rPr>
+          <w:rFonts w:hint="eastAsia"/>
+        </w:rPr>
+        <w:t>同一网段，网路部分相同</w:t>
+      </w:r>
+    </w:p>
     <w:p>
       <w:pPr>
         <w:ind w:firstLineChars="100" w:firstLine="210"/>
@@ -2005,87 +2000,442 @@
           <w:rFonts w:hint="eastAsia"/>
         </w:rPr>
       </w:pPr>
-    </w:p>
-    <w:p>
-      <w:pPr>
-        <w:ind w:firstLineChars="100" w:firstLine="210"/>
-        <w:rPr>
-          <w:rFonts w:ascii="Tahoma" w:hAnsi="Tahoma" w:cs="Tahoma"/>
+      <w:r>
+        <w:rPr>
+          <w:rFonts w:hint="eastAsia"/>
+        </w:rPr>
+        <w:t>内网网卡不加网关</w:t>
+      </w:r>
+    </w:p>
+    <w:p>
+      <w:r>
+        <w:rPr>
+          <w:rFonts w:hint="eastAsia"/>
+        </w:rPr>
+        <w:t>2</w:t>
+      </w:r>
+      <w:r>
+        <w:rPr>
+          <w:rFonts w:hint="eastAsia"/>
+        </w:rPr>
+        <w:t>.一个</w:t>
+      </w:r>
+      <w:proofErr w:type="spellStart"/>
+      <w:r>
+        <w:t>VM</w:t>
+      </w:r>
+      <w:r>
+        <w:rPr>
+          <w:rFonts w:hint="eastAsia"/>
+        </w:rPr>
+        <w:t>net</w:t>
+      </w:r>
+      <w:proofErr w:type="spellEnd"/>
+      <w:r>
+        <w:rPr>
+          <w:rFonts w:hint="eastAsia"/>
+        </w:rPr>
+        <w:t>就是一个交换机，为同一个网段</w:t>
+      </w:r>
+    </w:p>
+    <w:p>
+      <w:r>
+        <w:rPr>
+          <w:rFonts w:hint="eastAsia"/>
+        </w:rPr>
+        <w:t>3.</w:t>
+      </w:r>
+      <w:r>
+        <w:t xml:space="preserve"> </w:t>
+      </w:r>
+      <w:r>
+        <w:t>网桥工作在</w:t>
+      </w:r>
+      <w:hyperlink r:id="rId14" w:tgtFrame="_blank" w:history="1">
+        <w:r>
+          <w:t>数据链路层</w:t>
+        </w:r>
+      </w:hyperlink>
+      <w:r>
+        <w:t>，将两个LAN连起来，根据</w:t>
+      </w:r>
+      <w:hyperlink r:id="rId15" w:tgtFrame="_blank" w:history="1">
+        <w:r>
+          <w:t>MAC地址</w:t>
+        </w:r>
+      </w:hyperlink>
+      <w:r>
+        <w:t>来转发帧，可以看作一个“低层的</w:t>
+      </w:r>
+      <w:hyperlink r:id="rId16" w:tgtFrame="_blank" w:history="1">
+        <w:r>
+          <w:t>路由器</w:t>
+        </w:r>
+      </w:hyperlink>
+      <w:r>
+        <w:t>”（路由器工作在网络层，根据</w:t>
+      </w:r>
+      <w:hyperlink r:id="rId17" w:tgtFrame="_blank" w:history="1">
+        <w:r>
+          <w:t>网络地址</w:t>
+        </w:r>
+      </w:hyperlink>
+      <w:r>
+        <w:t>如</w:t>
+      </w:r>
+      <w:hyperlink r:id="rId18" w:tgtFrame="_blank" w:history="1">
+        <w:r>
+          <w:t>IP地址</w:t>
+        </w:r>
+      </w:hyperlink>
+      <w:r>
+        <w:t>进行转发）。</w:t>
+      </w:r>
+      <w:r>
+        <w:rPr>
+          <w:rFonts w:hint="eastAsia"/>
+        </w:rPr>
+        <w:t>（L</w:t>
+      </w:r>
+      <w:r>
+        <w:t>AN</w:t>
+      </w:r>
+      <w:r>
+        <w:rPr>
+          <w:rFonts w:hint="eastAsia"/>
+        </w:rPr>
+        <w:t>指局域网）</w:t>
+      </w:r>
+    </w:p>
+    <w:p>
+      <w:r>
+        <w:rPr>
+          <w:rFonts w:hint="eastAsia"/>
+        </w:rPr>
+        <w:t>4.虚拟机网络模式：</w:t>
+      </w:r>
+    </w:p>
+    <w:p>
+      <w:pPr>
+        <w:rPr>
+          <w:rFonts w:hint="eastAsia"/>
+        </w:rPr>
+      </w:pPr>
+      <w:r>
+        <w:rPr>
+          <w:rFonts w:hint="eastAsia"/>
+        </w:rPr>
+        <w:t xml:space="preserve"> </w:t>
+      </w:r>
+      <w:r>
+        <w:t xml:space="preserve">                </w:t>
+      </w:r>
+      <w:r>
+        <w:rPr>
+          <w:rFonts w:hint="eastAsia"/>
+        </w:rPr>
+        <w:t>桥接：虚拟机直接连接到外部网路，虚拟机拥有合法的I</w:t>
+      </w:r>
+      <w:r>
+        <w:t>P</w:t>
+      </w:r>
+      <w:r>
+        <w:rPr>
+          <w:rFonts w:hint="eastAsia"/>
+        </w:rPr>
+        <w:t>地址，外网可以访问虚拟机</w:t>
+      </w:r>
+    </w:p>
+    <w:p>
+      <w:r>
+        <w:rPr>
+          <w:rFonts w:hint="eastAsia"/>
+        </w:rPr>
+        <w:t xml:space="preserve"> </w:t>
+      </w:r>
+      <w:r>
+        <w:t xml:space="preserve">                NAT</w:t>
+      </w:r>
+      <w:r>
+        <w:rPr>
+          <w:rFonts w:hint="eastAsia"/>
+        </w:rPr>
+        <w:t>：虚拟机处于主机的一个内网，通过虚拟网卡的N</w:t>
+      </w:r>
+      <w:r>
+        <w:t>AT</w:t>
+      </w:r>
+      <w:r>
+        <w:rPr>
+          <w:rFonts w:hint="eastAsia"/>
+        </w:rPr>
+        <w:t>技术来访问外网，外网访问不了处于N</w:t>
+      </w:r>
+      <w:r>
+        <w:t>AT</w:t>
+      </w:r>
+      <w:r>
+        <w:rPr>
+          <w:rFonts w:hint="eastAsia"/>
+        </w:rPr>
+        <w:t>网络中的虚拟机</w:t>
+      </w:r>
+    </w:p>
+    <w:p>
+      <w:pPr>
+        <w:rPr>
+          <w:rFonts w:hint="eastAsia"/>
+        </w:rPr>
+      </w:pPr>
+      <w:r>
+        <w:rPr>
+          <w:rFonts w:hint="eastAsia"/>
+        </w:rPr>
+        <w:t xml:space="preserve"> </w:t>
+      </w:r>
+      <w:r>
+        <w:t xml:space="preserve">                H</w:t>
+      </w:r>
+      <w:r>
+        <w:rPr>
+          <w:rFonts w:hint="eastAsia"/>
+        </w:rPr>
+        <w:t>ost</w:t>
+      </w:r>
+      <w:r>
+        <w:t>-O</w:t>
+      </w:r>
+      <w:r>
+        <w:rPr>
+          <w:rFonts w:hint="eastAsia"/>
+        </w:rPr>
+        <w:t>nly</w:t>
+      </w:r>
+      <w:r>
+        <w:t xml:space="preserve">: </w:t>
+      </w:r>
+      <w:r>
+        <w:rPr>
+          <w:rFonts w:ascii="Verdana" w:hAnsi="Verdana"/>
           <w:color w:val="000000"/>
-          <w:szCs w:val="21"/>
+          <w:sz w:val="20"/>
+          <w:szCs w:val="20"/>
           <w:shd w:val="clear" w:color="auto" w:fill="FFFFFF"/>
         </w:rPr>
-      </w:pPr>
-    </w:p>
-    <w:p>
-      <w:pPr>
-        <w:ind w:firstLineChars="100" w:firstLine="210"/>
-        <w:rPr>
-          <w:rFonts w:hint="eastAsia"/>
-        </w:rPr>
-      </w:pPr>
-    </w:p>
-    <w:p>
-      <w:pPr>
-        <w:pStyle w:val="a5"/>
-        <w:shd w:val="clear" w:color="auto" w:fill="FFFFFF"/>
-        <w:spacing w:before="0" w:beforeAutospacing="0" w:after="0" w:afterAutospacing="0"/>
-        <w:ind w:left="5250"/>
-        <w:jc w:val="both"/>
-        <w:rPr>
-          <w:rFonts w:ascii="微软雅黑" w:eastAsia="微软雅黑" w:hAnsi="微软雅黑" w:hint="eastAsia"/>
-          <w:color w:val="333333"/>
-        </w:rPr>
-      </w:pPr>
-    </w:p>
-    <w:p>
-      <w:pPr>
-        <w:pStyle w:val="a5"/>
-        <w:shd w:val="clear" w:color="auto" w:fill="FFFFFF"/>
-        <w:spacing w:before="0" w:beforeAutospacing="0" w:after="0" w:afterAutospacing="0"/>
-        <w:jc w:val="both"/>
-        <w:rPr>
-          <w:rFonts w:ascii="微软雅黑" w:eastAsia="微软雅黑" w:hAnsi="微软雅黑" w:hint="eastAsia"/>
-          <w:color w:val="333333"/>
-        </w:rPr>
-      </w:pPr>
-    </w:p>
-    <w:p>
-      <w:pPr>
-        <w:widowControl/>
-        <w:shd w:val="clear" w:color="auto" w:fill="FFFFFF"/>
-        <w:rPr>
-          <w:rFonts w:ascii="微软雅黑" w:eastAsia="微软雅黑" w:hAnsi="微软雅黑" w:cs="宋体" w:hint="eastAsia"/>
-          <w:color w:val="333333"/>
-          <w:kern w:val="0"/>
-          <w:sz w:val="24"/>
-          <w:szCs w:val="24"/>
-        </w:rPr>
-      </w:pPr>
-    </w:p>
-    <w:p>
-      <w:pPr>
-        <w:ind w:leftChars="100" w:left="210" w:firstLineChars="100" w:firstLine="210"/>
-        <w:rPr>
-          <w:rFonts w:hint="eastAsia"/>
-        </w:rPr>
-      </w:pPr>
-    </w:p>
-    <w:p>
-      <w:pPr>
-        <w:rPr>
-          <w:b/>
-        </w:rPr>
-      </w:pPr>
-    </w:p>
-    <w:p>
-      <w:pPr>
-        <w:rPr>
-          <w:b/>
-        </w:rPr>
-      </w:pPr>
-    </w:p>
-    <w:p/>
+        <w:t>在</w:t>
+      </w:r>
+      <w:r>
+        <w:rPr>
+          <w:rFonts w:ascii="Verdana" w:hAnsi="Verdana"/>
+          <w:color w:val="000000"/>
+          <w:sz w:val="20"/>
+          <w:szCs w:val="20"/>
+          <w:shd w:val="clear" w:color="auto" w:fill="FFFFFF"/>
+        </w:rPr>
+        <w:t>Host-Only</w:t>
+      </w:r>
+      <w:r>
+        <w:rPr>
+          <w:rFonts w:ascii="Verdana" w:hAnsi="Verdana"/>
+          <w:color w:val="000000"/>
+          <w:sz w:val="20"/>
+          <w:szCs w:val="20"/>
+          <w:shd w:val="clear" w:color="auto" w:fill="FFFFFF"/>
+        </w:rPr>
+        <w:t>模式下，虚拟</w:t>
+      </w:r>
+      <w:r>
+        <w:rPr>
+          <w:rFonts w:ascii="Verdana" w:hAnsi="Verdana" w:hint="eastAsia"/>
+          <w:color w:val="000000"/>
+          <w:sz w:val="20"/>
+          <w:szCs w:val="20"/>
+          <w:shd w:val="clear" w:color="auto" w:fill="FFFFFF"/>
+        </w:rPr>
+        <w:t>机处于</w:t>
+      </w:r>
+      <w:bookmarkStart w:id="0" w:name="_GoBack"/>
+      <w:bookmarkEnd w:id="0"/>
+      <w:r>
+        <w:rPr>
+          <w:rFonts w:ascii="Verdana" w:hAnsi="Verdana"/>
+          <w:color w:val="000000"/>
+          <w:sz w:val="20"/>
+          <w:szCs w:val="20"/>
+          <w:shd w:val="clear" w:color="auto" w:fill="FFFFFF"/>
+        </w:rPr>
+        <w:t>一个全封闭的网络，它唯一能够访问的就是主机。其实</w:t>
+      </w:r>
+      <w:r>
+        <w:rPr>
+          <w:rFonts w:ascii="Verdana" w:hAnsi="Verdana"/>
+          <w:color w:val="000000"/>
+          <w:sz w:val="20"/>
+          <w:szCs w:val="20"/>
+          <w:shd w:val="clear" w:color="auto" w:fill="FFFFFF"/>
+        </w:rPr>
+        <w:t>Host-Only</w:t>
+      </w:r>
+      <w:r>
+        <w:rPr>
+          <w:rFonts w:ascii="Verdana" w:hAnsi="Verdana"/>
+          <w:color w:val="000000"/>
+          <w:sz w:val="20"/>
+          <w:szCs w:val="20"/>
+          <w:shd w:val="clear" w:color="auto" w:fill="FFFFFF"/>
+        </w:rPr>
+        <w:t>网络和</w:t>
+      </w:r>
+      <w:r>
+        <w:rPr>
+          <w:rFonts w:ascii="Verdana" w:hAnsi="Verdana"/>
+          <w:color w:val="000000"/>
+          <w:sz w:val="20"/>
+          <w:szCs w:val="20"/>
+          <w:shd w:val="clear" w:color="auto" w:fill="FFFFFF"/>
+        </w:rPr>
+        <w:t>NAT</w:t>
+      </w:r>
+      <w:r>
+        <w:rPr>
+          <w:rFonts w:ascii="Verdana" w:hAnsi="Verdana"/>
+          <w:color w:val="000000"/>
+          <w:sz w:val="20"/>
+          <w:szCs w:val="20"/>
+          <w:shd w:val="clear" w:color="auto" w:fill="FFFFFF"/>
+        </w:rPr>
+        <w:t>网络很相似，不同的地方就是</w:t>
+      </w:r>
+      <w:r>
+        <w:rPr>
+          <w:rFonts w:ascii="Verdana" w:hAnsi="Verdana"/>
+          <w:color w:val="000000"/>
+          <w:sz w:val="20"/>
+          <w:szCs w:val="20"/>
+          <w:shd w:val="clear" w:color="auto" w:fill="FFFFFF"/>
+        </w:rPr>
+        <w:t>Host-Only</w:t>
+      </w:r>
+      <w:r>
+        <w:rPr>
+          <w:rFonts w:ascii="Verdana" w:hAnsi="Verdana"/>
+          <w:color w:val="000000"/>
+          <w:sz w:val="20"/>
+          <w:szCs w:val="20"/>
+          <w:shd w:val="clear" w:color="auto" w:fill="FFFFFF"/>
+        </w:rPr>
+        <w:t>网络没有</w:t>
+      </w:r>
+      <w:r>
+        <w:rPr>
+          <w:rFonts w:ascii="Verdana" w:hAnsi="Verdana"/>
+          <w:color w:val="000000"/>
+          <w:sz w:val="20"/>
+          <w:szCs w:val="20"/>
+          <w:shd w:val="clear" w:color="auto" w:fill="FFFFFF"/>
+        </w:rPr>
+        <w:t>NAT</w:t>
+      </w:r>
+      <w:r>
+        <w:rPr>
+          <w:rFonts w:ascii="Verdana" w:hAnsi="Verdana"/>
+          <w:color w:val="000000"/>
+          <w:sz w:val="20"/>
+          <w:szCs w:val="20"/>
+          <w:shd w:val="clear" w:color="auto" w:fill="FFFFFF"/>
+        </w:rPr>
+        <w:t>服务，所以虚拟网络不能连接到</w:t>
+      </w:r>
+      <w:r>
+        <w:rPr>
+          <w:rFonts w:ascii="Verdana" w:hAnsi="Verdana"/>
+          <w:color w:val="000000"/>
+          <w:sz w:val="20"/>
+          <w:szCs w:val="20"/>
+          <w:shd w:val="clear" w:color="auto" w:fill="FFFFFF"/>
+        </w:rPr>
+        <w:t>Internet</w:t>
+      </w:r>
+      <w:r>
+        <w:rPr>
+          <w:rFonts w:ascii="Verdana" w:hAnsi="Verdana"/>
+          <w:color w:val="000000"/>
+          <w:sz w:val="20"/>
+          <w:szCs w:val="20"/>
+          <w:shd w:val="clear" w:color="auto" w:fill="FFFFFF"/>
+        </w:rPr>
+        <w:t>。主机和虚拟机之间的通信是通过</w:t>
+      </w:r>
+      <w:r>
+        <w:rPr>
+          <w:rFonts w:ascii="Verdana" w:hAnsi="Verdana"/>
+          <w:color w:val="000000"/>
+          <w:sz w:val="20"/>
+          <w:szCs w:val="20"/>
+          <w:shd w:val="clear" w:color="auto" w:fill="FFFFFF"/>
+        </w:rPr>
+        <w:t xml:space="preserve">VMware Network </w:t>
+      </w:r>
+      <w:proofErr w:type="spellStart"/>
+      <w:r>
+        <w:rPr>
+          <w:rFonts w:ascii="Verdana" w:hAnsi="Verdana"/>
+          <w:color w:val="000000"/>
+          <w:sz w:val="20"/>
+          <w:szCs w:val="20"/>
+          <w:shd w:val="clear" w:color="auto" w:fill="FFFFFF"/>
+        </w:rPr>
+        <w:t>Adepter</w:t>
+      </w:r>
+      <w:proofErr w:type="spellEnd"/>
+      <w:r>
+        <w:rPr>
+          <w:rFonts w:ascii="Verdana" w:hAnsi="Verdana"/>
+          <w:color w:val="000000"/>
+          <w:sz w:val="20"/>
+          <w:szCs w:val="20"/>
+          <w:shd w:val="clear" w:color="auto" w:fill="FFFFFF"/>
+        </w:rPr>
+        <w:t xml:space="preserve"> VMnet1</w:t>
+      </w:r>
+      <w:r>
+        <w:rPr>
+          <w:rFonts w:ascii="Verdana" w:hAnsi="Verdana"/>
+          <w:color w:val="000000"/>
+          <w:sz w:val="20"/>
+          <w:szCs w:val="20"/>
+          <w:shd w:val="clear" w:color="auto" w:fill="FFFFFF"/>
+        </w:rPr>
+        <w:t>虚拟网卡来实现的。</w:t>
+      </w:r>
+    </w:p>
+    <w:p>
+      <w:pPr>
+        <w:rPr>
+          <w:rFonts w:hint="eastAsia"/>
+        </w:rPr>
+      </w:pPr>
+      <w:r>
+        <w:t xml:space="preserve">                 </w:t>
+      </w:r>
+    </w:p>
+    <w:p>
+      <w:pPr>
+        <w:rPr>
+          <w:rFonts w:hint="eastAsia"/>
+        </w:rPr>
+      </w:pPr>
+      <w:r>
+        <w:rPr>
+          <w:rFonts w:hint="eastAsia"/>
+        </w:rPr>
+        <w:lastRenderedPageBreak/>
+        <w:t xml:space="preserve"> </w:t>
+      </w:r>
+      <w:r>
+        <w:t xml:space="preserve">               </w:t>
+      </w:r>
+    </w:p>
     <w:sectPr>
       <w:pgSz w:w="11906" w:h="16838"/>
       <w:pgMar w:top="1440" w:right="1800" w:bottom="1440" w:left="1800" w:header="851" w:footer="992" w:gutter="0"/>

--- a/VMvare_learn.docx
+++ b/VMvare_learn.docx
@@ -1996,9 +1996,6 @@
     <w:p>
       <w:pPr>
         <w:ind w:firstLineChars="100" w:firstLine="210"/>
-        <w:rPr>
-          <w:rFonts w:hint="eastAsia"/>
-        </w:rPr>
       </w:pPr>
       <w:r>
         <w:rPr>
@@ -2046,10 +2043,7 @@
         <w:t>3.</w:t>
       </w:r>
       <w:r>
-        <w:t xml:space="preserve"> </w:t>
-      </w:r>
-      <w:r>
-        <w:t>网桥工作在</w:t>
+        <w:t xml:space="preserve"> 网桥工作在</w:t>
       </w:r>
       <w:hyperlink r:id="rId14" w:tgtFrame="_blank" w:history="1">
         <w:r>
@@ -2116,11 +2110,6 @@
       </w:r>
     </w:p>
     <w:p>
-      <w:pPr>
-        <w:rPr>
-          <w:rFonts w:hint="eastAsia"/>
-        </w:rPr>
-      </w:pPr>
       <w:r>
         <w:rPr>
           <w:rFonts w:hint="eastAsia"/>
@@ -2145,6 +2134,26 @@
         </w:rPr>
         <w:t>地址，外网可以访问虚拟机</w:t>
       </w:r>
+      <w:r>
+        <w:rPr>
+          <w:rFonts w:hint="eastAsia"/>
+        </w:rPr>
+        <w:t>，通过</w:t>
+      </w:r>
+      <w:proofErr w:type="gramStart"/>
+      <w:r>
+        <w:rPr>
+          <w:rFonts w:hint="eastAsia"/>
+        </w:rPr>
+        <w:t>物理机网卡</w:t>
+      </w:r>
+      <w:proofErr w:type="gramEnd"/>
+      <w:r>
+        <w:rPr>
+          <w:rFonts w:hint="eastAsia"/>
+        </w:rPr>
+        <w:t>的桥接协议实现</w:t>
+      </w:r>
     </w:p>
     <w:p>
       <w:r>
@@ -2160,7 +2169,22 @@
         <w:rPr>
           <w:rFonts w:hint="eastAsia"/>
         </w:rPr>
-        <w:t>：虚拟机处于主机的一个内网，通过虚拟网卡的N</w:t>
+        <w:t>：虚拟机处于主机的一个内网，通过</w:t>
+      </w:r>
+      <w:r>
+        <w:t>VMware NAT Service</w:t>
+      </w:r>
+      <w:r>
+        <w:rPr>
+          <w:rFonts w:hint="eastAsia"/>
+        </w:rPr>
+        <w:t>（服务）</w:t>
+      </w:r>
+      <w:r>
+        <w:rPr>
+          <w:rFonts w:hint="eastAsia"/>
+        </w:rPr>
+        <w:t>的N</w:t>
       </w:r>
       <w:r>
         <w:t>AT</w:t>
@@ -2180,11 +2204,21 @@
         </w:rPr>
         <w:t>网络中的虚拟机</w:t>
       </w:r>
-    </w:p>
-    <w:p>
-      <w:pPr>
-        <w:rPr>
-          <w:rFonts w:hint="eastAsia"/>
+      <w:r>
+        <w:rPr>
+          <w:rFonts w:hint="eastAsia"/>
+        </w:rPr>
+        <w:t>//不是通过虚拟网卡</w:t>
+      </w:r>
+    </w:p>
+    <w:p>
+      <w:pPr>
+        <w:rPr>
+          <w:rFonts w:ascii="Verdana" w:hAnsi="Verdana"/>
+          <w:color w:val="000000"/>
+          <w:sz w:val="20"/>
+          <w:szCs w:val="20"/>
+          <w:shd w:val="clear" w:color="auto" w:fill="FFFFFF"/>
         </w:rPr>
       </w:pPr>
       <w:r>
@@ -2253,183 +2287,934 @@
           <w:shd w:val="clear" w:color="auto" w:fill="FFFFFF"/>
         </w:rPr>
         <w:t>机处于</w:t>
+      </w:r>
+      <w:r>
+        <w:rPr>
+          <w:rFonts w:ascii="Verdana" w:hAnsi="Verdana"/>
+          <w:color w:val="000000"/>
+          <w:sz w:val="20"/>
+          <w:szCs w:val="20"/>
+          <w:shd w:val="clear" w:color="auto" w:fill="FFFFFF"/>
+        </w:rPr>
+        <w:t>一个全封闭的网络，它唯一能够访问的就是主机。主机和虚拟机之间的通信是通过虚拟网卡来实现的。</w:t>
+      </w:r>
+    </w:p>
+    <w:p>
+      <w:pPr>
+        <w:rPr>
+          <w:rFonts w:ascii="Verdana" w:hAnsi="Verdana"/>
+          <w:color w:val="000000"/>
+          <w:sz w:val="20"/>
+          <w:szCs w:val="20"/>
+          <w:shd w:val="clear" w:color="auto" w:fill="FFFFFF"/>
+        </w:rPr>
+      </w:pPr>
+    </w:p>
+    <w:p>
+      <w:r>
+        <w:rPr>
+          <w:rFonts w:hint="eastAsia"/>
+        </w:rPr>
+        <w:t>2020.6.6</w:t>
+      </w:r>
+    </w:p>
+    <w:p>
+      <w:pPr>
+        <w:rPr>
+          <w:rFonts w:ascii="Verdana" w:hAnsi="Verdana"/>
+          <w:color w:val="000000"/>
+          <w:sz w:val="20"/>
+          <w:szCs w:val="20"/>
+          <w:shd w:val="clear" w:color="auto" w:fill="FFFFFF"/>
+        </w:rPr>
+      </w:pPr>
+      <w:r>
+        <w:rPr>
+          <w:rFonts w:hint="eastAsia"/>
+        </w:rPr>
+        <w:t>1.任意两个</w:t>
+      </w:r>
+      <w:r>
+        <w:rPr>
+          <w:rFonts w:ascii="Verdana" w:hAnsi="Verdana" w:hint="eastAsia"/>
+          <w:color w:val="000000"/>
+          <w:sz w:val="20"/>
+          <w:szCs w:val="20"/>
+          <w:shd w:val="clear" w:color="auto" w:fill="FFFFFF"/>
+        </w:rPr>
+        <w:t>虚拟机之间能通信</w:t>
+      </w:r>
+      <w:r>
+        <w:rPr>
+          <w:rFonts w:eastAsiaTheme="minorHAnsi" w:hint="eastAsia"/>
+          <w:color w:val="000000"/>
+          <w:sz w:val="20"/>
+          <w:szCs w:val="20"/>
+          <w:shd w:val="clear" w:color="auto" w:fill="FFFFFF"/>
+        </w:rPr>
+        <w:t>：</w:t>
+      </w:r>
+      <w:r>
+        <w:rPr>
+          <w:rFonts w:eastAsiaTheme="minorHAnsi" w:hint="eastAsia"/>
+          <w:color w:val="000000"/>
+          <w:sz w:val="20"/>
+          <w:szCs w:val="20"/>
+          <w:shd w:val="clear" w:color="auto" w:fill="FFFFFF"/>
+        </w:rPr>
+        <w:t>1.</w:t>
+      </w:r>
+      <w:r>
+        <w:rPr>
+          <w:rFonts w:ascii="Verdana" w:hAnsi="Verdana" w:hint="eastAsia"/>
+          <w:color w:val="000000"/>
+          <w:sz w:val="20"/>
+          <w:szCs w:val="20"/>
+          <w:shd w:val="clear" w:color="auto" w:fill="FFFFFF"/>
+        </w:rPr>
+        <w:t>将虚拟机放入同一个</w:t>
+      </w:r>
+      <w:proofErr w:type="spellStart"/>
+      <w:r>
+        <w:rPr>
+          <w:rFonts w:ascii="Verdana" w:hAnsi="Verdana"/>
+          <w:color w:val="000000"/>
+          <w:sz w:val="20"/>
+          <w:szCs w:val="20"/>
+          <w:shd w:val="clear" w:color="auto" w:fill="FFFFFF"/>
+        </w:rPr>
+        <w:t>VM</w:t>
+      </w:r>
+      <w:r>
+        <w:rPr>
+          <w:rFonts w:ascii="Verdana" w:hAnsi="Verdana" w:hint="eastAsia"/>
+          <w:color w:val="000000"/>
+          <w:sz w:val="20"/>
+          <w:szCs w:val="20"/>
+          <w:shd w:val="clear" w:color="auto" w:fill="FFFFFF"/>
+        </w:rPr>
+        <w:t>ne</w:t>
+      </w:r>
+      <w:r>
+        <w:rPr>
+          <w:rFonts w:eastAsiaTheme="minorHAnsi" w:hint="eastAsia"/>
+          <w:color w:val="000000"/>
+          <w:sz w:val="20"/>
+          <w:szCs w:val="20"/>
+          <w:shd w:val="clear" w:color="auto" w:fill="FFFFFF"/>
+        </w:rPr>
+        <w:t>t</w:t>
+      </w:r>
+      <w:proofErr w:type="spellEnd"/>
+      <w:r>
+        <w:rPr>
+          <w:rFonts w:eastAsiaTheme="minorHAnsi" w:hint="eastAsia"/>
+          <w:color w:val="000000"/>
+          <w:sz w:val="20"/>
+          <w:szCs w:val="20"/>
+          <w:shd w:val="clear" w:color="auto" w:fill="FFFFFF"/>
+        </w:rPr>
+        <w:t>下。2.</w:t>
+      </w:r>
+      <w:r>
+        <w:rPr>
+          <w:rFonts w:ascii="Verdana" w:hAnsi="Verdana" w:hint="eastAsia"/>
+          <w:color w:val="000000"/>
+          <w:sz w:val="20"/>
+          <w:szCs w:val="20"/>
+          <w:shd w:val="clear" w:color="auto" w:fill="FFFFFF"/>
+        </w:rPr>
+        <w:t>虚拟机的</w:t>
+      </w:r>
+      <w:r>
+        <w:rPr>
+          <w:rFonts w:ascii="Verdana" w:hAnsi="Verdana" w:hint="eastAsia"/>
+          <w:color w:val="000000"/>
+          <w:sz w:val="20"/>
+          <w:szCs w:val="20"/>
+          <w:shd w:val="clear" w:color="auto" w:fill="FFFFFF"/>
+        </w:rPr>
+        <w:t>IP</w:t>
+      </w:r>
+      <w:r>
+        <w:rPr>
+          <w:rFonts w:ascii="Verdana" w:hAnsi="Verdana" w:hint="eastAsia"/>
+          <w:color w:val="000000"/>
+          <w:sz w:val="20"/>
+          <w:szCs w:val="20"/>
+          <w:shd w:val="clear" w:color="auto" w:fill="FFFFFF"/>
+        </w:rPr>
+        <w:t>地址同网段。</w:t>
+      </w:r>
+    </w:p>
+    <w:p>
+      <w:pPr>
+        <w:rPr>
+          <w:rFonts w:ascii="Verdana" w:hAnsi="Verdana"/>
+          <w:color w:val="000000"/>
+          <w:sz w:val="20"/>
+          <w:szCs w:val="20"/>
+          <w:shd w:val="clear" w:color="auto" w:fill="FFFFFF"/>
+        </w:rPr>
+      </w:pPr>
+      <w:r>
+        <w:rPr>
+          <w:rFonts w:ascii="Verdana" w:hAnsi="Verdana" w:hint="eastAsia"/>
+          <w:color w:val="000000"/>
+          <w:sz w:val="20"/>
+          <w:szCs w:val="20"/>
+          <w:shd w:val="clear" w:color="auto" w:fill="FFFFFF"/>
+        </w:rPr>
+        <w:lastRenderedPageBreak/>
+        <w:t xml:space="preserve"> </w:t>
+      </w:r>
+      <w:r>
+        <w:rPr>
+          <w:rFonts w:ascii="Verdana" w:hAnsi="Verdana"/>
+          <w:color w:val="000000"/>
+          <w:sz w:val="20"/>
+          <w:szCs w:val="20"/>
+          <w:shd w:val="clear" w:color="auto" w:fill="FFFFFF"/>
+        </w:rPr>
+        <w:t xml:space="preserve"> </w:t>
+      </w:r>
+      <w:r>
+        <w:rPr>
+          <w:rFonts w:ascii="Verdana" w:hAnsi="Verdana" w:hint="eastAsia"/>
+          <w:color w:val="000000"/>
+          <w:sz w:val="20"/>
+          <w:szCs w:val="20"/>
+          <w:shd w:val="clear" w:color="auto" w:fill="FFFFFF"/>
+        </w:rPr>
+        <w:t>虚拟机和</w:t>
+      </w:r>
+      <w:proofErr w:type="gramStart"/>
+      <w:r>
+        <w:rPr>
+          <w:rFonts w:ascii="Verdana" w:hAnsi="Verdana" w:hint="eastAsia"/>
+          <w:color w:val="000000"/>
+          <w:sz w:val="20"/>
+          <w:szCs w:val="20"/>
+          <w:shd w:val="clear" w:color="auto" w:fill="FFFFFF"/>
+        </w:rPr>
+        <w:t>物理机</w:t>
+      </w:r>
+      <w:proofErr w:type="gramEnd"/>
+      <w:r>
+        <w:rPr>
+          <w:rFonts w:ascii="Verdana" w:hAnsi="Verdana" w:hint="eastAsia"/>
+          <w:color w:val="000000"/>
+          <w:sz w:val="20"/>
+          <w:szCs w:val="20"/>
+          <w:shd w:val="clear" w:color="auto" w:fill="FFFFFF"/>
+        </w:rPr>
+        <w:t>之间能通信：</w:t>
+      </w:r>
+      <w:r>
+        <w:rPr>
+          <w:rFonts w:ascii="Verdana" w:hAnsi="Verdana" w:hint="eastAsia"/>
+          <w:color w:val="000000"/>
+          <w:sz w:val="20"/>
+          <w:szCs w:val="20"/>
+          <w:shd w:val="clear" w:color="auto" w:fill="FFFFFF"/>
+        </w:rPr>
+        <w:t>有虚拟网卡连到物理机（计算机是数据包的终点，</w:t>
+      </w:r>
+      <w:r>
+        <w:rPr>
+          <w:rFonts w:ascii="Verdana" w:hAnsi="Verdana" w:hint="eastAsia"/>
+          <w:color w:val="000000"/>
+          <w:sz w:val="20"/>
+          <w:szCs w:val="20"/>
+          <w:shd w:val="clear" w:color="auto" w:fill="FFFFFF"/>
+        </w:rPr>
+        <w:t>目标地址是我才接收，</w:t>
+      </w:r>
+      <w:r>
+        <w:rPr>
+          <w:rFonts w:ascii="Verdana" w:hAnsi="Verdana" w:hint="eastAsia"/>
+          <w:color w:val="000000"/>
+          <w:sz w:val="20"/>
+          <w:szCs w:val="20"/>
+          <w:shd w:val="clear" w:color="auto" w:fill="FFFFFF"/>
+        </w:rPr>
+        <w:t>虚拟机只能</w:t>
+      </w:r>
+      <w:r>
+        <w:rPr>
+          <w:rFonts w:ascii="Verdana" w:hAnsi="Verdana" w:hint="eastAsia"/>
+          <w:color w:val="000000"/>
+          <w:sz w:val="20"/>
+          <w:szCs w:val="20"/>
+          <w:shd w:val="clear" w:color="auto" w:fill="FFFFFF"/>
+        </w:rPr>
+        <w:t>ping</w:t>
+      </w:r>
+      <w:r>
+        <w:rPr>
+          <w:rFonts w:ascii="Verdana" w:hAnsi="Verdana" w:hint="eastAsia"/>
+          <w:color w:val="000000"/>
+          <w:sz w:val="20"/>
+          <w:szCs w:val="20"/>
+          <w:shd w:val="clear" w:color="auto" w:fill="FFFFFF"/>
+        </w:rPr>
+        <w:t>通虚拟网卡，不能</w:t>
+      </w:r>
+      <w:r>
+        <w:rPr>
+          <w:rFonts w:ascii="Verdana" w:hAnsi="Verdana" w:hint="eastAsia"/>
+          <w:color w:val="000000"/>
+          <w:sz w:val="20"/>
+          <w:szCs w:val="20"/>
+          <w:shd w:val="clear" w:color="auto" w:fill="FFFFFF"/>
+        </w:rPr>
+        <w:t>ping</w:t>
+      </w:r>
+      <w:r>
+        <w:rPr>
+          <w:rFonts w:ascii="Verdana" w:hAnsi="Verdana" w:hint="eastAsia"/>
+          <w:color w:val="000000"/>
+          <w:sz w:val="20"/>
+          <w:szCs w:val="20"/>
+          <w:shd w:val="clear" w:color="auto" w:fill="FFFFFF"/>
+        </w:rPr>
+        <w:t>通物理网卡</w:t>
+      </w:r>
+      <w:r>
+        <w:rPr>
+          <w:rFonts w:ascii="Verdana" w:hAnsi="Verdana" w:hint="eastAsia"/>
+          <w:color w:val="000000"/>
+          <w:sz w:val="20"/>
+          <w:szCs w:val="20"/>
+          <w:shd w:val="clear" w:color="auto" w:fill="FFFFFF"/>
+        </w:rPr>
+        <w:t>）</w:t>
+      </w:r>
+    </w:p>
+    <w:p>
+      <w:pPr>
+        <w:rPr>
+          <w:rFonts w:ascii="Verdana" w:hAnsi="Verdana"/>
+          <w:color w:val="000000"/>
+          <w:sz w:val="20"/>
+          <w:szCs w:val="20"/>
+          <w:shd w:val="clear" w:color="auto" w:fill="FFFFFF"/>
+        </w:rPr>
+      </w:pPr>
+      <w:r>
+        <w:rPr>
+          <w:rFonts w:ascii="Verdana" w:hAnsi="Verdana" w:hint="eastAsia"/>
+          <w:color w:val="000000"/>
+          <w:sz w:val="20"/>
+          <w:szCs w:val="20"/>
+          <w:shd w:val="clear" w:color="auto" w:fill="FFFFFF"/>
+        </w:rPr>
+        <w:t xml:space="preserve"> </w:t>
+      </w:r>
+      <w:r>
+        <w:rPr>
+          <w:rFonts w:ascii="Verdana" w:hAnsi="Verdana" w:hint="eastAsia"/>
+          <w:color w:val="000000"/>
+          <w:sz w:val="20"/>
+          <w:szCs w:val="20"/>
+          <w:shd w:val="clear" w:color="auto" w:fill="FFFFFF"/>
+        </w:rPr>
+        <w:t>虚拟机上网：两种方式</w:t>
+      </w:r>
+      <w:r>
+        <w:rPr>
+          <w:rFonts w:ascii="Verdana" w:hAnsi="Verdana" w:hint="eastAsia"/>
+          <w:color w:val="000000"/>
+          <w:sz w:val="20"/>
+          <w:szCs w:val="20"/>
+          <w:shd w:val="clear" w:color="auto" w:fill="FFFFFF"/>
+        </w:rPr>
+        <w:t>1.</w:t>
+      </w:r>
+      <w:r>
+        <w:rPr>
+          <w:rFonts w:ascii="Verdana" w:hAnsi="Verdana" w:hint="eastAsia"/>
+          <w:color w:val="000000"/>
+          <w:sz w:val="20"/>
+          <w:szCs w:val="20"/>
+          <w:shd w:val="clear" w:color="auto" w:fill="FFFFFF"/>
+        </w:rPr>
+        <w:t>把虚拟机网卡设置为桥接模式</w:t>
+      </w:r>
+      <w:r>
+        <w:rPr>
+          <w:rFonts w:ascii="Verdana" w:hAnsi="Verdana" w:hint="eastAsia"/>
+          <w:color w:val="000000"/>
+          <w:sz w:val="20"/>
+          <w:szCs w:val="20"/>
+          <w:shd w:val="clear" w:color="auto" w:fill="FFFFFF"/>
+        </w:rPr>
+        <w:t>2.</w:t>
+      </w:r>
+      <w:r>
+        <w:rPr>
+          <w:rFonts w:ascii="Verdana" w:hAnsi="Verdana" w:hint="eastAsia"/>
+          <w:color w:val="000000"/>
+          <w:sz w:val="20"/>
+          <w:szCs w:val="20"/>
+          <w:shd w:val="clear" w:color="auto" w:fill="FFFFFF"/>
+        </w:rPr>
+        <w:t>虚拟机网络模式设置为</w:t>
+      </w:r>
+      <w:r>
+        <w:rPr>
+          <w:rFonts w:ascii="Verdana" w:hAnsi="Verdana" w:hint="eastAsia"/>
+          <w:color w:val="000000"/>
+          <w:sz w:val="20"/>
+          <w:szCs w:val="20"/>
+          <w:shd w:val="clear" w:color="auto" w:fill="FFFFFF"/>
+        </w:rPr>
+        <w:t>N</w:t>
+      </w:r>
+      <w:r>
+        <w:rPr>
+          <w:rFonts w:ascii="Verdana" w:hAnsi="Verdana"/>
+          <w:color w:val="000000"/>
+          <w:sz w:val="20"/>
+          <w:szCs w:val="20"/>
+          <w:shd w:val="clear" w:color="auto" w:fill="FFFFFF"/>
+        </w:rPr>
+        <w:t>AT</w:t>
+      </w:r>
+      <w:r>
+        <w:rPr>
+          <w:rFonts w:ascii="Verdana" w:hAnsi="Verdana" w:hint="eastAsia"/>
+          <w:color w:val="000000"/>
+          <w:sz w:val="20"/>
+          <w:szCs w:val="20"/>
+          <w:shd w:val="clear" w:color="auto" w:fill="FFFFFF"/>
+        </w:rPr>
+        <w:t>模式</w:t>
+      </w:r>
+      <w:r>
+        <w:rPr>
+          <w:rFonts w:ascii="Verdana" w:hAnsi="Verdana" w:hint="eastAsia"/>
+          <w:color w:val="000000"/>
+          <w:sz w:val="20"/>
+          <w:szCs w:val="20"/>
+          <w:shd w:val="clear" w:color="auto" w:fill="FFFFFF"/>
+        </w:rPr>
+        <w:t>,</w:t>
+      </w:r>
+      <w:r>
+        <w:rPr>
+          <w:rFonts w:ascii="Verdana" w:hAnsi="Verdana" w:hint="eastAsia"/>
+          <w:color w:val="000000"/>
+          <w:sz w:val="20"/>
+          <w:szCs w:val="20"/>
+          <w:shd w:val="clear" w:color="auto" w:fill="FFFFFF"/>
+        </w:rPr>
+        <w:t>数据包的源地址使用</w:t>
+      </w:r>
+      <w:proofErr w:type="gramStart"/>
+      <w:r>
+        <w:rPr>
+          <w:rFonts w:ascii="Verdana" w:hAnsi="Verdana" w:hint="eastAsia"/>
+          <w:color w:val="000000"/>
+          <w:sz w:val="20"/>
+          <w:szCs w:val="20"/>
+          <w:shd w:val="clear" w:color="auto" w:fill="FFFFFF"/>
+        </w:rPr>
+        <w:t>物理机</w:t>
+      </w:r>
+      <w:proofErr w:type="gramEnd"/>
+      <w:r>
+        <w:rPr>
+          <w:rFonts w:ascii="Verdana" w:hAnsi="Verdana" w:hint="eastAsia"/>
+          <w:color w:val="000000"/>
+          <w:sz w:val="20"/>
+          <w:szCs w:val="20"/>
+          <w:shd w:val="clear" w:color="auto" w:fill="FFFFFF"/>
+        </w:rPr>
+        <w:t>的</w:t>
+      </w:r>
+      <w:r>
+        <w:rPr>
+          <w:rFonts w:ascii="Verdana" w:hAnsi="Verdana" w:hint="eastAsia"/>
+          <w:color w:val="000000"/>
+          <w:sz w:val="20"/>
+          <w:szCs w:val="20"/>
+          <w:shd w:val="clear" w:color="auto" w:fill="FFFFFF"/>
+        </w:rPr>
+        <w:t>I</w:t>
+      </w:r>
+      <w:r>
+        <w:rPr>
+          <w:rFonts w:ascii="Verdana" w:hAnsi="Verdana"/>
+          <w:color w:val="000000"/>
+          <w:sz w:val="20"/>
+          <w:szCs w:val="20"/>
+          <w:shd w:val="clear" w:color="auto" w:fill="FFFFFF"/>
+        </w:rPr>
+        <w:t>P</w:t>
+      </w:r>
+      <w:r>
+        <w:rPr>
+          <w:rFonts w:ascii="Verdana" w:hAnsi="Verdana" w:hint="eastAsia"/>
+          <w:color w:val="000000"/>
+          <w:sz w:val="20"/>
+          <w:szCs w:val="20"/>
+          <w:shd w:val="clear" w:color="auto" w:fill="FFFFFF"/>
+        </w:rPr>
+        <w:t>地址替换了</w:t>
+      </w:r>
+    </w:p>
+    <w:p>
+      <w:pPr>
+        <w:rPr>
+          <w:rFonts w:ascii="Verdana" w:hAnsi="Verdana" w:hint="eastAsia"/>
+          <w:color w:val="000000"/>
+          <w:sz w:val="20"/>
+          <w:szCs w:val="20"/>
+          <w:shd w:val="clear" w:color="auto" w:fill="FFFFFF"/>
+        </w:rPr>
+      </w:pPr>
+      <w:r>
+        <w:rPr>
+          <w:rFonts w:ascii="Verdana" w:hAnsi="Verdana" w:hint="eastAsia"/>
+          <w:color w:val="000000"/>
+          <w:sz w:val="20"/>
+          <w:szCs w:val="20"/>
+          <w:shd w:val="clear" w:color="auto" w:fill="FFFFFF"/>
+        </w:rPr>
+        <w:t>（使用桥接模式上网，网关设置为</w:t>
+      </w:r>
+      <w:r>
+        <w:rPr>
+          <w:rFonts w:ascii="Verdana" w:hAnsi="Verdana" w:hint="eastAsia"/>
+          <w:color w:val="000000"/>
+          <w:sz w:val="20"/>
+          <w:szCs w:val="20"/>
+          <w:shd w:val="clear" w:color="auto" w:fill="FFFFFF"/>
+        </w:rPr>
+        <w:t>192.168.10.</w:t>
+      </w:r>
+      <w:r>
+        <w:rPr>
+          <w:rFonts w:ascii="Verdana" w:hAnsi="Verdana" w:hint="eastAsia"/>
+          <w:color w:val="000000"/>
+          <w:sz w:val="20"/>
+          <w:szCs w:val="20"/>
+          <w:highlight w:val="yellow"/>
+          <w:shd w:val="clear" w:color="auto" w:fill="FFFFFF"/>
+        </w:rPr>
+        <w:t>1</w:t>
+      </w:r>
+      <w:r>
+        <w:rPr>
+          <w:rFonts w:ascii="Verdana" w:hAnsi="Verdana" w:hint="eastAsia"/>
+          <w:color w:val="000000"/>
+          <w:sz w:val="20"/>
+          <w:szCs w:val="20"/>
+          <w:shd w:val="clear" w:color="auto" w:fill="FFFFFF"/>
+        </w:rPr>
+        <w:t>。</w:t>
+      </w:r>
+      <w:r>
+        <w:rPr>
+          <w:rFonts w:ascii="Verdana" w:hAnsi="Verdana" w:hint="eastAsia"/>
+          <w:color w:val="000000"/>
+          <w:sz w:val="20"/>
+          <w:szCs w:val="20"/>
+          <w:shd w:val="clear" w:color="auto" w:fill="FFFFFF"/>
+        </w:rPr>
+        <w:t>使用连接共享上网</w:t>
+      </w:r>
+      <w:r>
+        <w:rPr>
+          <w:rFonts w:ascii="Verdana" w:hAnsi="Verdana" w:hint="eastAsia"/>
+          <w:color w:val="000000"/>
+          <w:sz w:val="20"/>
+          <w:szCs w:val="20"/>
+          <w:shd w:val="clear" w:color="auto" w:fill="FFFFFF"/>
+        </w:rPr>
+        <w:t>（通过</w:t>
+      </w:r>
+      <w:proofErr w:type="gramStart"/>
+      <w:r>
+        <w:rPr>
+          <w:rFonts w:ascii="Verdana" w:hAnsi="Verdana" w:hint="eastAsia"/>
+          <w:color w:val="000000"/>
+          <w:sz w:val="20"/>
+          <w:szCs w:val="20"/>
+          <w:shd w:val="clear" w:color="auto" w:fill="FFFFFF"/>
+        </w:rPr>
+        <w:t>物理机网卡</w:t>
+      </w:r>
+      <w:proofErr w:type="gramEnd"/>
+      <w:r>
+        <w:rPr>
+          <w:rFonts w:ascii="Verdana" w:hAnsi="Verdana" w:hint="eastAsia"/>
+          <w:color w:val="000000"/>
+          <w:sz w:val="20"/>
+          <w:szCs w:val="20"/>
+          <w:shd w:val="clear" w:color="auto" w:fill="FFFFFF"/>
+        </w:rPr>
+        <w:t>和虚拟网卡共享实现上网）</w:t>
+      </w:r>
+      <w:r>
+        <w:rPr>
+          <w:rFonts w:ascii="Verdana" w:hAnsi="Verdana" w:hint="eastAsia"/>
+          <w:color w:val="000000"/>
+          <w:sz w:val="20"/>
+          <w:szCs w:val="20"/>
+          <w:shd w:val="clear" w:color="auto" w:fill="FFFFFF"/>
+        </w:rPr>
+        <w:t>，</w:t>
+      </w:r>
+      <w:r>
+        <w:rPr>
+          <w:rFonts w:ascii="Verdana" w:hAnsi="Verdana" w:hint="eastAsia"/>
+          <w:color w:val="000000"/>
+          <w:sz w:val="20"/>
+          <w:szCs w:val="20"/>
+          <w:shd w:val="clear" w:color="auto" w:fill="FFFFFF"/>
+        </w:rPr>
+        <w:t>网关设置为</w:t>
+      </w:r>
+      <w:r>
+        <w:rPr>
+          <w:rFonts w:ascii="Verdana" w:hAnsi="Verdana" w:hint="eastAsia"/>
+          <w:color w:val="000000"/>
+          <w:sz w:val="20"/>
+          <w:szCs w:val="20"/>
+          <w:shd w:val="clear" w:color="auto" w:fill="FFFFFF"/>
+        </w:rPr>
+        <w:t>192.168.10.</w:t>
+      </w:r>
+      <w:r>
+        <w:rPr>
+          <w:rFonts w:ascii="Verdana" w:hAnsi="Verdana" w:hint="eastAsia"/>
+          <w:color w:val="000000"/>
+          <w:sz w:val="20"/>
+          <w:szCs w:val="20"/>
+          <w:highlight w:val="yellow"/>
+          <w:shd w:val="clear" w:color="auto" w:fill="FFFFFF"/>
+        </w:rPr>
+        <w:t>1</w:t>
+      </w:r>
+      <w:r>
+        <w:rPr>
+          <w:rFonts w:ascii="Verdana" w:hAnsi="Verdana" w:hint="eastAsia"/>
+          <w:color w:val="000000"/>
+          <w:sz w:val="20"/>
+          <w:szCs w:val="20"/>
+          <w:shd w:val="clear" w:color="auto" w:fill="FFFFFF"/>
+        </w:rPr>
+        <w:t>。</w:t>
+      </w:r>
+      <w:r>
+        <w:rPr>
+          <w:rFonts w:ascii="Verdana" w:hAnsi="Verdana" w:hint="eastAsia"/>
+          <w:color w:val="000000"/>
+          <w:sz w:val="20"/>
+          <w:szCs w:val="20"/>
+          <w:shd w:val="clear" w:color="auto" w:fill="FFFFFF"/>
+        </w:rPr>
+        <w:t>使用</w:t>
+      </w:r>
+      <w:r>
+        <w:rPr>
+          <w:rFonts w:ascii="Verdana" w:hAnsi="Verdana" w:hint="eastAsia"/>
+          <w:color w:val="000000"/>
+          <w:sz w:val="20"/>
+          <w:szCs w:val="20"/>
+          <w:shd w:val="clear" w:color="auto" w:fill="FFFFFF"/>
+        </w:rPr>
+        <w:t>N</w:t>
+      </w:r>
+      <w:r>
+        <w:rPr>
+          <w:rFonts w:ascii="Verdana" w:hAnsi="Verdana"/>
+          <w:color w:val="000000"/>
+          <w:sz w:val="20"/>
+          <w:szCs w:val="20"/>
+          <w:shd w:val="clear" w:color="auto" w:fill="FFFFFF"/>
+        </w:rPr>
+        <w:t>AT</w:t>
+      </w:r>
+      <w:r>
+        <w:rPr>
+          <w:rFonts w:ascii="Verdana" w:hAnsi="Verdana" w:hint="eastAsia"/>
+          <w:color w:val="000000"/>
+          <w:sz w:val="20"/>
+          <w:szCs w:val="20"/>
+          <w:shd w:val="clear" w:color="auto" w:fill="FFFFFF"/>
+        </w:rPr>
+        <w:t>上网，网关设置为</w:t>
+      </w:r>
+      <w:r>
+        <w:rPr>
+          <w:rFonts w:ascii="Verdana" w:hAnsi="Verdana" w:hint="eastAsia"/>
+          <w:color w:val="000000"/>
+          <w:sz w:val="20"/>
+          <w:szCs w:val="20"/>
+          <w:shd w:val="clear" w:color="auto" w:fill="FFFFFF"/>
+        </w:rPr>
+        <w:t>192.168.10.</w:t>
+      </w:r>
+      <w:r>
+        <w:rPr>
+          <w:rFonts w:ascii="Verdana" w:hAnsi="Verdana" w:hint="eastAsia"/>
+          <w:color w:val="000000"/>
+          <w:sz w:val="20"/>
+          <w:szCs w:val="20"/>
+          <w:highlight w:val="yellow"/>
+          <w:shd w:val="clear" w:color="auto" w:fill="FFFFFF"/>
+        </w:rPr>
+        <w:t>2</w:t>
+      </w:r>
+      <w:r>
+        <w:rPr>
+          <w:rFonts w:ascii="Verdana" w:hAnsi="Verdana" w:hint="eastAsia"/>
+          <w:color w:val="000000"/>
+          <w:sz w:val="20"/>
+          <w:szCs w:val="20"/>
+          <w:shd w:val="clear" w:color="auto" w:fill="FFFFFF"/>
+        </w:rPr>
+        <w:t>——</w:t>
+      </w:r>
+      <w:proofErr w:type="gramStart"/>
+      <w:r>
+        <w:rPr>
+          <w:rFonts w:ascii="Verdana" w:hAnsi="Verdana" w:hint="eastAsia"/>
+          <w:color w:val="000000"/>
+          <w:sz w:val="20"/>
+          <w:szCs w:val="20"/>
+          <w:shd w:val="clear" w:color="auto" w:fill="FFFFFF"/>
+        </w:rPr>
+        <w:t>——</w:t>
+      </w:r>
+      <w:proofErr w:type="gramEnd"/>
+      <w:r>
+        <w:rPr>
+          <w:rFonts w:ascii="Verdana" w:hAnsi="Verdana" w:hint="eastAsia"/>
+          <w:color w:val="000000"/>
+          <w:sz w:val="20"/>
+          <w:szCs w:val="20"/>
+          <w:shd w:val="clear" w:color="auto" w:fill="FFFFFF"/>
+        </w:rPr>
+        <w:t>&gt;</w:t>
+      </w:r>
+      <w:r>
+        <w:rPr>
+          <w:rFonts w:ascii="Verdana" w:hAnsi="Verdana" w:hint="eastAsia"/>
+          <w:i/>
+          <w:color w:val="000000"/>
+          <w:sz w:val="20"/>
+          <w:szCs w:val="20"/>
+          <w:shd w:val="clear" w:color="auto" w:fill="FFFFFF"/>
+        </w:rPr>
+        <w:t>对于</w:t>
+      </w:r>
+      <w:r>
+        <w:rPr>
+          <w:rFonts w:ascii="Verdana" w:hAnsi="Verdana" w:hint="eastAsia"/>
+          <w:i/>
+          <w:color w:val="000000"/>
+          <w:sz w:val="20"/>
+          <w:szCs w:val="20"/>
+          <w:shd w:val="clear" w:color="auto" w:fill="FFFFFF"/>
+        </w:rPr>
+        <w:t>N</w:t>
+      </w:r>
+      <w:r>
+        <w:rPr>
+          <w:rFonts w:ascii="Verdana" w:hAnsi="Verdana"/>
+          <w:i/>
+          <w:color w:val="000000"/>
+          <w:sz w:val="20"/>
+          <w:szCs w:val="20"/>
+          <w:shd w:val="clear" w:color="auto" w:fill="FFFFFF"/>
+        </w:rPr>
+        <w:t>AT</w:t>
+      </w:r>
+      <w:r>
+        <w:rPr>
+          <w:rFonts w:ascii="Verdana" w:hAnsi="Verdana" w:hint="eastAsia"/>
+          <w:i/>
+          <w:color w:val="000000"/>
+          <w:sz w:val="20"/>
+          <w:szCs w:val="20"/>
+          <w:shd w:val="clear" w:color="auto" w:fill="FFFFFF"/>
+        </w:rPr>
+        <w:t>上网只是一种默认，实际上根据虚拟网络编辑器的设置来确定网关</w:t>
+      </w:r>
+      <w:r>
+        <w:rPr>
+          <w:rFonts w:ascii="Verdana" w:hAnsi="Verdana" w:hint="eastAsia"/>
+          <w:color w:val="000000"/>
+          <w:sz w:val="20"/>
+          <w:szCs w:val="20"/>
+          <w:shd w:val="clear" w:color="auto" w:fill="FFFFFF"/>
+        </w:rPr>
+        <w:t>）</w:t>
+      </w:r>
+    </w:p>
+    <w:p>
+      <w:r>
+        <w:rPr>
+          <w:rFonts w:hint="eastAsia"/>
+        </w:rPr>
+        <w:t>2.运行</w:t>
+      </w:r>
+      <w:proofErr w:type="spellStart"/>
+      <w:r>
+        <w:rPr>
+          <w:rFonts w:hint="eastAsia"/>
+        </w:rPr>
+        <w:t>cmd</w:t>
+      </w:r>
+      <w:proofErr w:type="spellEnd"/>
+      <w:r>
+        <w:rPr>
+          <w:rFonts w:hint="eastAsia"/>
+        </w:rPr>
+        <w:t>命令打开命令提示符</w:t>
+      </w:r>
+      <w:r>
+        <w:t xml:space="preserve">    </w:t>
+      </w:r>
+    </w:p>
+    <w:p>
+      <w:r>
+        <w:rPr>
+          <w:rFonts w:hint="eastAsia"/>
+        </w:rPr>
+        <w:t>3.使用Windows连接共享，实际上是Windows实现N</w:t>
+      </w:r>
+      <w:r>
+        <w:t>AT</w:t>
+      </w:r>
+    </w:p>
+    <w:p>
+      <w:r>
+        <w:rPr>
+          <w:rFonts w:hint="eastAsia"/>
+        </w:rPr>
+        <w:t>4.Windows连接共享上网和</w:t>
+      </w:r>
+      <w:r>
+        <w:t>VMware NAT Service</w:t>
+      </w:r>
+      <w:r>
+        <w:rPr>
+          <w:rFonts w:hint="eastAsia"/>
+        </w:rPr>
+        <w:t>（服务）</w:t>
+      </w:r>
+      <w:r>
+        <w:rPr>
+          <w:rFonts w:hint="eastAsia"/>
+        </w:rPr>
+        <w:t>冲突（使用连接共享上网需要虚拟网卡，需要禁用</w:t>
+      </w:r>
+      <w:r>
+        <w:t>VMware NAT Service</w:t>
+      </w:r>
+      <w:r>
+        <w:rPr>
+          <w:rFonts w:hint="eastAsia"/>
+        </w:rPr>
+        <w:t>（服务）</w:t>
+      </w:r>
+      <w:r>
+        <w:rPr>
+          <w:rFonts w:hint="eastAsia"/>
+        </w:rPr>
+        <w:t>）</w:t>
+      </w:r>
+    </w:p>
+    <w:p>
+      <w:r>
+        <w:rPr>
+          <w:rFonts w:hint="eastAsia"/>
+        </w:rPr>
+        <w:t>5.端口映射:1.</w:t>
+      </w:r>
+      <w:r>
+        <w:rPr>
+          <w:rFonts w:hint="eastAsia"/>
+        </w:rPr>
+        <w:t>（处于N</w:t>
+      </w:r>
+      <w:r>
+        <w:t>AT</w:t>
+      </w:r>
+      <w:r>
+        <w:rPr>
+          <w:rFonts w:hint="eastAsia"/>
+        </w:rPr>
+        <w:t>网络中的计算机）</w:t>
+      </w:r>
+      <w:r>
+        <w:rPr>
+          <w:rFonts w:hint="eastAsia"/>
+        </w:rPr>
+        <w:t>通过连接共享实现端口映射</w:t>
+      </w:r>
+      <w:r>
+        <w:rPr>
+          <w:rFonts w:hint="eastAsia"/>
+        </w:rPr>
+        <w:t>（需要设置虚拟机的网关同虚拟网卡的IP地址相同）</w:t>
+      </w:r>
+    </w:p>
+    <w:p>
+      <w:pPr>
+        <w:rPr>
+          <w:rFonts w:hint="eastAsia"/>
+        </w:rPr>
+      </w:pPr>
+      <w:r>
+        <w:t xml:space="preserve">          </w:t>
+      </w:r>
+      <w:r>
+        <w:rPr>
+          <w:rFonts w:hint="eastAsia"/>
+        </w:rPr>
+        <w:t>2.通过</w:t>
+      </w:r>
+      <w:r>
+        <w:t>VMware NAT Service</w:t>
+      </w:r>
+      <w:r>
+        <w:rPr>
+          <w:rFonts w:hint="eastAsia"/>
+        </w:rPr>
+        <w:t>（服务）</w:t>
+      </w:r>
+      <w:r>
+        <w:rPr>
+          <w:rFonts w:hint="eastAsia"/>
+        </w:rPr>
+        <w:t>实现端口映射</w:t>
       </w:r>
       <w:bookmarkStart w:id="0" w:name="_GoBack"/>
       <w:bookmarkEnd w:id="0"/>
-      <w:r>
-        <w:rPr>
-          <w:rFonts w:ascii="Verdana" w:hAnsi="Verdana"/>
-          <w:color w:val="000000"/>
-          <w:sz w:val="20"/>
-          <w:szCs w:val="20"/>
-          <w:shd w:val="clear" w:color="auto" w:fill="FFFFFF"/>
-        </w:rPr>
-        <w:t>一个全封闭的网络，它唯一能够访问的就是主机。其实</w:t>
-      </w:r>
-      <w:r>
-        <w:rPr>
-          <w:rFonts w:ascii="Verdana" w:hAnsi="Verdana"/>
-          <w:color w:val="000000"/>
-          <w:sz w:val="20"/>
-          <w:szCs w:val="20"/>
-          <w:shd w:val="clear" w:color="auto" w:fill="FFFFFF"/>
-        </w:rPr>
-        <w:t>Host-Only</w:t>
-      </w:r>
-      <w:r>
-        <w:rPr>
-          <w:rFonts w:ascii="Verdana" w:hAnsi="Verdana"/>
-          <w:color w:val="000000"/>
-          <w:sz w:val="20"/>
-          <w:szCs w:val="20"/>
-          <w:shd w:val="clear" w:color="auto" w:fill="FFFFFF"/>
-        </w:rPr>
-        <w:t>网络和</w:t>
-      </w:r>
-      <w:r>
-        <w:rPr>
-          <w:rFonts w:ascii="Verdana" w:hAnsi="Verdana"/>
-          <w:color w:val="000000"/>
-          <w:sz w:val="20"/>
-          <w:szCs w:val="20"/>
-          <w:shd w:val="clear" w:color="auto" w:fill="FFFFFF"/>
-        </w:rPr>
-        <w:t>NAT</w:t>
-      </w:r>
-      <w:r>
-        <w:rPr>
-          <w:rFonts w:ascii="Verdana" w:hAnsi="Verdana"/>
-          <w:color w:val="000000"/>
-          <w:sz w:val="20"/>
-          <w:szCs w:val="20"/>
-          <w:shd w:val="clear" w:color="auto" w:fill="FFFFFF"/>
-        </w:rPr>
-        <w:t>网络很相似，不同的地方就是</w:t>
-      </w:r>
-      <w:r>
-        <w:rPr>
-          <w:rFonts w:ascii="Verdana" w:hAnsi="Verdana"/>
-          <w:color w:val="000000"/>
-          <w:sz w:val="20"/>
-          <w:szCs w:val="20"/>
-          <w:shd w:val="clear" w:color="auto" w:fill="FFFFFF"/>
-        </w:rPr>
-        <w:t>Host-Only</w:t>
-      </w:r>
-      <w:r>
-        <w:rPr>
-          <w:rFonts w:ascii="Verdana" w:hAnsi="Verdana"/>
-          <w:color w:val="000000"/>
-          <w:sz w:val="20"/>
-          <w:szCs w:val="20"/>
-          <w:shd w:val="clear" w:color="auto" w:fill="FFFFFF"/>
-        </w:rPr>
-        <w:t>网络没有</w:t>
-      </w:r>
-      <w:r>
-        <w:rPr>
-          <w:rFonts w:ascii="Verdana" w:hAnsi="Verdana"/>
-          <w:color w:val="000000"/>
-          <w:sz w:val="20"/>
-          <w:szCs w:val="20"/>
-          <w:shd w:val="clear" w:color="auto" w:fill="FFFFFF"/>
-        </w:rPr>
-        <w:t>NAT</w:t>
-      </w:r>
-      <w:r>
-        <w:rPr>
-          <w:rFonts w:ascii="Verdana" w:hAnsi="Verdana"/>
-          <w:color w:val="000000"/>
-          <w:sz w:val="20"/>
-          <w:szCs w:val="20"/>
-          <w:shd w:val="clear" w:color="auto" w:fill="FFFFFF"/>
-        </w:rPr>
-        <w:t>服务，所以虚拟网络不能连接到</w:t>
-      </w:r>
-      <w:r>
-        <w:rPr>
-          <w:rFonts w:ascii="Verdana" w:hAnsi="Verdana"/>
-          <w:color w:val="000000"/>
-          <w:sz w:val="20"/>
-          <w:szCs w:val="20"/>
-          <w:shd w:val="clear" w:color="auto" w:fill="FFFFFF"/>
-        </w:rPr>
-        <w:t>Internet</w:t>
-      </w:r>
-      <w:r>
-        <w:rPr>
-          <w:rFonts w:ascii="Verdana" w:hAnsi="Verdana"/>
-          <w:color w:val="000000"/>
-          <w:sz w:val="20"/>
-          <w:szCs w:val="20"/>
-          <w:shd w:val="clear" w:color="auto" w:fill="FFFFFF"/>
-        </w:rPr>
-        <w:t>。主机和虚拟机之间的通信是通过</w:t>
-      </w:r>
-      <w:r>
-        <w:rPr>
-          <w:rFonts w:ascii="Verdana" w:hAnsi="Verdana"/>
-          <w:color w:val="000000"/>
-          <w:sz w:val="20"/>
-          <w:szCs w:val="20"/>
-          <w:shd w:val="clear" w:color="auto" w:fill="FFFFFF"/>
-        </w:rPr>
-        <w:t xml:space="preserve">VMware Network </w:t>
-      </w:r>
-      <w:proofErr w:type="spellStart"/>
-      <w:r>
-        <w:rPr>
-          <w:rFonts w:ascii="Verdana" w:hAnsi="Verdana"/>
-          <w:color w:val="000000"/>
-          <w:sz w:val="20"/>
-          <w:szCs w:val="20"/>
-          <w:shd w:val="clear" w:color="auto" w:fill="FFFFFF"/>
-        </w:rPr>
-        <w:t>Adepter</w:t>
-      </w:r>
-      <w:proofErr w:type="spellEnd"/>
-      <w:r>
-        <w:rPr>
-          <w:rFonts w:ascii="Verdana" w:hAnsi="Verdana"/>
-          <w:color w:val="000000"/>
-          <w:sz w:val="20"/>
-          <w:szCs w:val="20"/>
-          <w:shd w:val="clear" w:color="auto" w:fill="FFFFFF"/>
-        </w:rPr>
-        <w:t xml:space="preserve"> VMnet1</w:t>
-      </w:r>
-      <w:r>
-        <w:rPr>
-          <w:rFonts w:ascii="Verdana" w:hAnsi="Verdana"/>
-          <w:color w:val="000000"/>
-          <w:sz w:val="20"/>
-          <w:szCs w:val="20"/>
-          <w:shd w:val="clear" w:color="auto" w:fill="FFFFFF"/>
-        </w:rPr>
-        <w:t>虚拟网卡来实现的。</w:t>
-      </w:r>
-    </w:p>
-    <w:p>
-      <w:pPr>
-        <w:rPr>
-          <w:rFonts w:hint="eastAsia"/>
-        </w:rPr>
-      </w:pPr>
-      <w:r>
-        <w:t xml:space="preserve">                 </w:t>
-      </w:r>
-    </w:p>
-    <w:p>
-      <w:pPr>
-        <w:rPr>
-          <w:rFonts w:hint="eastAsia"/>
-        </w:rPr>
-      </w:pPr>
-      <w:r>
-        <w:rPr>
-          <w:rFonts w:hint="eastAsia"/>
-        </w:rPr>
-        <w:lastRenderedPageBreak/>
+    </w:p>
+    <w:p>
+      <w:pPr>
+        <w:rPr>
+          <w:rFonts w:hint="eastAsia"/>
+        </w:rPr>
+      </w:pPr>
+    </w:p>
+    <w:p>
+      <w:r>
+        <w:t xml:space="preserve">          </w:t>
+      </w:r>
+    </w:p>
+    <w:p>
+      <w:r>
+        <w:rPr>
+          <w:rFonts w:hint="eastAsia"/>
+        </w:rPr>
         <w:t xml:space="preserve"> </w:t>
       </w:r>
       <w:r>

--- a/VMvare_learn.docx
+++ b/VMvare_learn.docx
@@ -2767,7 +2767,7 @@
     <w:p>
       <w:pPr>
         <w:rPr>
-          <w:rFonts w:ascii="Verdana" w:hAnsi="Verdana" w:hint="eastAsia"/>
+          <w:rFonts w:ascii="Verdana" w:hAnsi="Verdana"/>
           <w:color w:val="000000"/>
           <w:sz w:val="20"/>
           <w:szCs w:val="20"/>
@@ -2865,17 +2865,7 @@
           <w:szCs w:val="20"/>
           <w:shd w:val="clear" w:color="auto" w:fill="FFFFFF"/>
         </w:rPr>
-        <w:t>，</w:t>
-      </w:r>
-      <w:r>
-        <w:rPr>
-          <w:rFonts w:ascii="Verdana" w:hAnsi="Verdana" w:hint="eastAsia"/>
-          <w:color w:val="000000"/>
-          <w:sz w:val="20"/>
-          <w:szCs w:val="20"/>
-          <w:shd w:val="clear" w:color="auto" w:fill="FFFFFF"/>
-        </w:rPr>
-        <w:t>网关设置为</w:t>
+        <w:t>，网关设置为</w:t>
       </w:r>
       <w:r>
         <w:rPr>
@@ -3166,11 +3156,6 @@
       </w:r>
     </w:p>
     <w:p>
-      <w:pPr>
-        <w:rPr>
-          <w:rFonts w:hint="eastAsia"/>
-        </w:rPr>
-      </w:pPr>
       <w:r>
         <w:t xml:space="preserve">          </w:t>
       </w:r>
@@ -3194,17 +3179,45 @@
           <w:rFonts w:hint="eastAsia"/>
         </w:rPr>
         <w:t>实现端口映射</w:t>
+      </w:r>
+    </w:p>
+    <w:p/>
+    <w:p>
+      <w:r>
+        <w:rPr>
+          <w:rFonts w:hint="eastAsia"/>
+        </w:rPr>
+        <w:t>2</w:t>
+      </w:r>
+      <w:r>
+        <w:t>020.6.7</w:t>
+      </w:r>
+    </w:p>
+    <w:p>
+      <w:pPr>
+        <w:rPr>
+          <w:rFonts w:hint="eastAsia"/>
+        </w:rPr>
+      </w:pPr>
+      <w:r>
+        <w:t>1</w:t>
+      </w:r>
+      <w:r>
+        <w:rPr>
+          <w:rFonts w:hint="eastAsia"/>
+        </w:rPr>
+        <w:t>.将物理机抓取成虚拟机</w:t>
+      </w:r>
+      <w:r>
+        <w:rPr>
+          <w:rFonts w:hint="eastAsia"/>
+        </w:rPr>
+        <w:t>作用：升级硬件、备份、虚拟机可以作为物理机的备份</w:t>
       </w:r>
       <w:bookmarkStart w:id="0" w:name="_GoBack"/>
       <w:bookmarkEnd w:id="0"/>
     </w:p>
-    <w:p>
-      <w:pPr>
-        <w:rPr>
-          <w:rFonts w:hint="eastAsia"/>
-        </w:rPr>
-      </w:pPr>
-    </w:p>
+    <w:p/>
     <w:p>
       <w:r>
         <w:t xml:space="preserve">          </w:t>
